--- a/contents/게임기획 2번째/몬스터 헌터 역기획/넥토리얼용 면접준비.docx
+++ b/contents/게임기획 2번째/몬스터 헌터 역기획/넥토리얼용 면접준비.docx
@@ -1,10 +1,16 @@
 
 <file path=word/document.xml><?xml version="1.0" encoding="utf-8"?>
-<w:document xmlns:wpc="http://schemas.microsoft.com/office/word/2010/wordprocessingCanvas" xmlns:cx="http://schemas.microsoft.com/office/drawing/2014/chartex" xmlns:cx1="http://schemas.microsoft.com/office/drawing/2015/9/8/chartex" xmlns:cx2="http://schemas.microsoft.com/office/drawing/2015/10/21/chartex" xmlns:cx3="http://schemas.microsoft.com/office/drawing/2016/5/9/chartex" xmlns:cx4="http://schemas.microsoft.com/office/drawing/2016/5/10/chartex" xmlns:cx5="http://schemas.microsoft.com/office/drawing/2016/5/11/chartex" xmlns:cx6="http://schemas.microsoft.com/office/drawing/2016/5/12/chartex" xmlns:cx7="http://schemas.microsoft.com/office/drawing/2016/5/13/chartex" xmlns:cx8="http://schemas.microsoft.com/office/drawing/2016/5/14/chartex" xmlns:mc="http://schemas.openxmlformats.org/markup-compatibility/2006" xmlns:aink="http://schemas.microsoft.com/office/drawing/2016/ink" xmlns:am3d="http://schemas.microsoft.com/office/drawing/2017/model3d" xmlns:o="urn:schemas-microsoft-com:office:office" xmlns:oel="http://schemas.microsoft.com/office/2019/extlst" xmlns:r="http://schemas.openxmlformats.org/officeDocument/2006/relationships" xmlns:m="http://schemas.openxmlformats.org/officeDocument/2006/math" xmlns:v="urn:schemas-microsoft-com:vml" xmlns:wp14="http://schemas.microsoft.com/office/word/2010/wordprocessingDrawing" xmlns:wp="http://schemas.openxmlformats.org/drawingml/2006/wordprocessingDrawing" xmlns:w10="urn:schemas-microsoft-com:office:word" xmlns:w="http://schemas.openxmlformats.org/wordprocessingml/2006/main" xmlns:w14="http://schemas.microsoft.com/office/word/2010/wordml" xmlns:w15="http://schemas.microsoft.com/office/word/2012/wordml" xmlns:w16cex="http://schemas.microsoft.com/office/word/2018/wordml/cex" xmlns:w16cid="http://schemas.microsoft.com/office/word/2016/wordml/cid" xmlns:w16="http://schemas.microsoft.com/office/word/2018/wordml" xmlns:w16du="http://schemas.microsoft.com/office/word/2023/wordml/word16du" xmlns:w16sdtdh="http://schemas.microsoft.com/office/word/2020/wordml/sdtdatahash" xmlns:w16se="http://schemas.microsoft.com/office/word/2015/wordml/symex" xmlns:wpg="http://schemas.microsoft.com/office/word/2010/wordprocessingGroup" xmlns:wpi="http://schemas.microsoft.com/office/word/2010/wordprocessingInk" xmlns:wne="http://schemas.microsoft.com/office/word/2006/wordml" xmlns:wps="http://schemas.microsoft.com/office/word/2010/wordprocessingShape" mc:Ignorable="w14 w15 w16se w16cid w16 w16cex w16sdtdh w16du wp14">
+<w:document xmlns:wpc="http://schemas.microsoft.com/office/word/2010/wordprocessingCanvas" xmlns:cx="http://schemas.microsoft.com/office/drawing/2014/chartex" xmlns:cx1="http://schemas.microsoft.com/office/drawing/2015/9/8/chartex" xmlns:cx2="http://schemas.microsoft.com/office/drawing/2015/10/21/chartex" xmlns:cx3="http://schemas.microsoft.com/office/drawing/2016/5/9/chartex" xmlns:cx4="http://schemas.microsoft.com/office/drawing/2016/5/10/chartex" xmlns:cx5="http://schemas.microsoft.com/office/drawing/2016/5/11/chartex" xmlns:cx6="http://schemas.microsoft.com/office/drawing/2016/5/12/chartex" xmlns:cx7="http://schemas.microsoft.com/office/drawing/2016/5/13/chartex" xmlns:cx8="http://schemas.microsoft.com/office/drawing/2016/5/14/chartex" xmlns:mc="http://schemas.openxmlformats.org/markup-compatibility/2006" xmlns:aink="http://schemas.microsoft.com/office/drawing/2016/ink" xmlns:am3d="http://schemas.microsoft.com/office/drawing/2017/model3d" xmlns:o="urn:schemas-microsoft-com:office:office" xmlns:oel="http://schemas.microsoft.com/office/2019/extlst" xmlns:r="http://schemas.openxmlformats.org/officeDocument/2006/relationships" xmlns:m="http://schemas.openxmlformats.org/officeDocument/2006/math" xmlns:v="urn:schemas-microsoft-com:vml" xmlns:wp14="http://schemas.microsoft.com/office/word/2010/wordprocessingDrawing" xmlns:wp="http://schemas.openxmlformats.org/drawingml/2006/wordprocessingDrawing" xmlns:w10="urn:schemas-microsoft-com:office:word" xmlns:w="http://schemas.openxmlformats.org/wordprocessingml/2006/main" xmlns:w14="http://schemas.microsoft.com/office/word/2010/wordml" xmlns:w15="http://schemas.microsoft.com/office/word/2012/wordml" xmlns:w16cex="http://schemas.microsoft.com/office/word/2018/wordml/cex" xmlns:w16cid="http://schemas.microsoft.com/office/word/2016/wordml/cid" xmlns:w16="http://schemas.microsoft.com/office/word/2018/wordml" xmlns:w16du="http://schemas.microsoft.com/office/word/2023/wordml/word16du" xmlns:w16sdtdh="http://schemas.microsoft.com/office/word/2020/wordml/sdtdatahash" xmlns:w16se="http://schemas.microsoft.com/office/word/2015/wordml/symex" xmlns:wpg="http://schemas.microsoft.com/office/word/2010/wordprocessingGroup" xmlns:wpi="http://schemas.microsoft.com/office/word/2010/wordprocessingInk" xmlns:wne="http://schemas.microsoft.com/office/word/2006/wordml" xmlns:wps="http://schemas.microsoft.com/office/word/2010/wordprocessingShape" mc:Ignorable="w14 w15 w16se w16cid w16 w16cex w16sdtdh wp14">
   <w:body>
     <w:sdt>
       <w:sdtPr>
         <w:rPr>
+          <w:rFonts w:asciiTheme="minorHAnsi" w:eastAsiaTheme="minorEastAsia" w:hAnsiTheme="minorHAnsi" w:cs="Times New Roman"/>
+          <w:b w:val="0"/>
+          <w:bCs w:val="0"/>
+          <w:kern w:val="0"/>
+          <w:sz w:val="24"/>
+          <w:szCs w:val="24"/>
           <w:lang w:val="ko-KR"/>
         </w:rPr>
         <w:id w:val="661044684"/>
@@ -13,14 +19,6 @@
           <w:docPartUnique/>
         </w:docPartObj>
       </w:sdtPr>
-      <w:sdtEndPr>
-        <w:rPr>
-          <w:rFonts w:asciiTheme="minorHAnsi" w:eastAsiaTheme="minorEastAsia" w:hAnsiTheme="minorHAnsi" w:cs="Times New Roman"/>
-          <w:kern w:val="0"/>
-          <w:sz w:val="24"/>
-          <w:szCs w:val="24"/>
-        </w:rPr>
-      </w:sdtEndPr>
       <w:sdtContent>
         <w:p>
           <w:pPr>
@@ -860,21 +858,9 @@
     <w:p/>
     <w:p/>
     <w:p/>
-    <w:p>
-      <w:pPr>
-        <w:rPr>
-          <w:rFonts w:hint="eastAsia"/>
-        </w:rPr>
-      </w:pPr>
-    </w:p>
     <w:p/>
-    <w:p>
-      <w:pPr>
-        <w:rPr>
-          <w:rFonts w:hint="eastAsia"/>
-        </w:rPr>
-      </w:pPr>
-    </w:p>
+    <w:p/>
+    <w:p/>
     <w:p>
       <w:pPr>
         <w:pStyle w:val="1"/>
@@ -891,34 +877,99 @@
         <w:spacing w:after="160" w:line="252" w:lineRule="auto"/>
       </w:pPr>
       <w:r>
-        <w:t xml:space="preserve">안녕하세요, 게임 기획자를 꿈꾸며 다양한 도전과 경험을 쌓아온 </w:t>
-      </w:r>
-      <w:r>
-        <w:rPr>
-          <w:rFonts w:hint="eastAsia"/>
-        </w:rPr>
-        <w:t>게임 기획자 서민석</w:t>
-      </w:r>
-      <w:r>
-        <w:t>입니다. 어릴 때부터 SF, 판타지, 게임 판타지 장르의 소설을 즐겨 읽으며 캐릭터와 스토리, 세계관에 대한 깊은 이해를 쌓았습니다. 이러한 열정을 바탕으로 게임소프트웨어 학과로 편입하여 학문적 기반을 다졌고, 여러 게임 개발 프로젝트에 참여하며 기획 역량을 키워왔습니다. 이제 넥슨게임즈의 2XTF 프로젝트에 참여하여 조선 판타지의 매력을 전 세계에 알리고자 합니다.</w:t>
+        <w:t xml:space="preserve">안녕하세요, 게임 기획자를 꿈꾸며 다양한 도전과 경험을 쌓아온 지원자 서민석입니다. 어릴 때부터 SF, 판타지, 게임 판타지 장르의 소설을 즐겨 읽으며 캐릭터와 스토리, 세계관에 대한 깊은 이해를 쌓았습니다. 그 관심을 바탕으로 장르를 가리지 않고 다양한 게임을 플레이하며, 유저가 느낄 수 있는 몰입과 재미가 게임의 핵심 요소임을 </w:t>
+      </w:r>
+      <w:proofErr w:type="spellStart"/>
+      <w:r>
+        <w:t>깨달았고</w:t>
+      </w:r>
+      <w:proofErr w:type="spellEnd"/>
+      <w:r>
+        <w:t>, 이를 통해 자연스럽게 게임 기획에 대한 꿈을 키워왔습니다. 그 열정을 바탕으로 게임소프트웨어 학과로 편입하여 학문적 기반을 다졌고, 여러 게임 개발 프로젝트에 참여하며 기획 역량을 키워왔습니다. 이제, 제가 준비해온 역량을 활용해 2XTF 프로젝트에 참여하여 조선 판타지의 매력을 전 세계에 알리고자 합니다.</w:t>
       </w:r>
     </w:p>
     <w:p>
       <w:pPr>
         <w:spacing w:after="160" w:line="252" w:lineRule="auto"/>
       </w:pPr>
+    </w:p>
+    <w:p>
+      <w:pPr>
+        <w:spacing w:after="160" w:line="252" w:lineRule="auto"/>
+        <w:ind w:left="240" w:hangingChars="100" w:hanging="240"/>
+        <w:rPr>
+          <w:rFonts w:hint="eastAsia"/>
+        </w:rPr>
+      </w:pPr>
+      <w:r>
+        <w:rPr>
+          <w:rFonts w:hint="eastAsia"/>
+        </w:rPr>
+        <w:t xml:space="preserve">키워드 </w:t>
+      </w:r>
+      <w:r>
+        <w:t>-</w:t>
+      </w:r>
+      <w:r>
+        <w:rPr>
+          <w:rFonts w:hint="eastAsia"/>
+        </w:rPr>
+        <w:t>도전과 경험,</w:t>
+      </w:r>
+      <w:r>
+        <w:t xml:space="preserve"> </w:t>
+      </w:r>
+      <w:r>
+        <w:rPr>
+          <w:rFonts w:hint="eastAsia"/>
+        </w:rPr>
+        <w:t>다양한 소설 경험,</w:t>
+      </w:r>
+      <w:r>
+        <w:t xml:space="preserve"> </w:t>
+      </w:r>
+      <w:r>
+        <w:rPr>
+          <w:rFonts w:hint="eastAsia"/>
+        </w:rPr>
+        <w:t>유저 경험,</w:t>
+      </w:r>
+      <w:r>
+        <w:t xml:space="preserve"> </w:t>
+      </w:r>
+      <w:r>
+        <w:rPr>
+          <w:rFonts w:hint="eastAsia"/>
+        </w:rPr>
+        <w:t>학문적 기반,</w:t>
+      </w:r>
+      <w:r>
+        <w:t xml:space="preserve"> </w:t>
+      </w:r>
+      <w:r>
+        <w:rPr>
+          <w:rFonts w:hint="eastAsia"/>
+        </w:rPr>
+        <w:t>기획 역량,</w:t>
+      </w:r>
+      <w:r>
+        <w:t xml:space="preserve">  </w:t>
+      </w:r>
+    </w:p>
+    <w:p>
+      <w:pPr>
+        <w:spacing w:after="160" w:line="252" w:lineRule="auto"/>
+        <w:ind w:left="240" w:hangingChars="100" w:hanging="240"/>
+      </w:pPr>
       <w:r>
         <w:pict w14:anchorId="7932C99B">
-          <v:rect id="_x0000_i1692" style="width:0;height:1.5pt" o:hralign="center" o:hrstd="t" o:hr="t" fillcolor="#a0a0a0" stroked="f"/>
+          <v:rect id="_x0000_i1025" style="width:0;height:1.5pt" o:hralign="center" o:hrstd="t" o:hr="t" fillcolor="#a0a0a0" stroked="f"/>
         </w:pict>
       </w:r>
     </w:p>
     <w:p>
       <w:pPr>
         <w:pStyle w:val="1"/>
-        <w:rPr>
-          <w:rFonts w:hint="eastAsia"/>
-        </w:rPr>
       </w:pPr>
       <w:bookmarkStart w:id="1" w:name="_Toc181925392"/>
       <w:r>
@@ -931,7 +982,16 @@
         <w:spacing w:after="160" w:line="252" w:lineRule="auto"/>
       </w:pPr>
       <w:r>
-        <w:t xml:space="preserve">2XTF 프로젝트는 조선 판타지라는 독특한 IP를 기반으로 한 콘솔/PC 멀티플랫폼 액션 RPG로, 한국의 문화적 매력을 전 세계 유저들에게 전달할 수 있는 특별한 기회라고 생각합니다. 어릴 적부터 사극 드라마와 영화를 즐겨 보며 조선 시대에 대한 깊은 </w:t>
+        <w:t>2XTF 프로젝트</w:t>
+      </w:r>
+      <w:r>
+        <w:rPr>
+          <w:rFonts w:hint="eastAsia"/>
+        </w:rPr>
+        <w:t>가</w:t>
+      </w:r>
+      <w:r>
+        <w:t xml:space="preserve"> 조선 판타지라는 독특한 IP를 기반으로 한 콘솔/PC 멀티플랫폼 액션 RPG로, 한국의 문화적 매력을 전 세계 유저들에게 전달할 수 있는 특별한 기회라고 생각합니다. 어릴 적부터 사극 드라마와 영화를 즐겨 보며 조선 시대에 대한 깊은 </w:t>
       </w:r>
       <w:r>
         <w:rPr>
@@ -949,7 +1009,15 @@
         <w:t>가지고 있었기에</w:t>
       </w:r>
       <w:r>
-        <w:t xml:space="preserve"> 이 프로젝트에 더욱 매력을 느꼈습니다. 이전에 임진왜란을 배경으로 한 조선풍 액션 RPG를 개발하여 </w:t>
+        <w:t xml:space="preserve"> 이 프로젝트에 더욱 매력을 느꼈습니다. 이전에 임진왜란을 배경으로 한 </w:t>
+      </w:r>
+      <w:proofErr w:type="spellStart"/>
+      <w:r>
+        <w:t>조선풍</w:t>
+      </w:r>
+      <w:proofErr w:type="spellEnd"/>
+      <w:r>
+        <w:t xml:space="preserve"> 액션 RPG를 개발하여 </w:t>
       </w:r>
       <w:r>
         <w:rPr>
@@ -965,9 +1033,55 @@
       <w:pPr>
         <w:spacing w:after="160" w:line="252" w:lineRule="auto"/>
       </w:pPr>
+    </w:p>
+    <w:p>
+      <w:pPr>
+        <w:spacing w:after="160" w:line="252" w:lineRule="auto"/>
+        <w:rPr>
+          <w:rFonts w:hint="eastAsia"/>
+        </w:rPr>
+      </w:pPr>
+      <w:r>
+        <w:rPr>
+          <w:rFonts w:hint="eastAsia"/>
+        </w:rPr>
+        <w:t xml:space="preserve">키워드 </w:t>
+      </w:r>
+      <w:r>
+        <w:t xml:space="preserve">– </w:t>
+      </w:r>
+      <w:r>
+        <w:rPr>
+          <w:rFonts w:hint="eastAsia"/>
+        </w:rPr>
+        <w:t>문화를 글로벌 어필,</w:t>
+      </w:r>
+      <w:r>
+        <w:t xml:space="preserve"> </w:t>
+      </w:r>
+      <w:r>
+        <w:rPr>
+          <w:rFonts w:hint="eastAsia"/>
+        </w:rPr>
+        <w:t>관심 영역,</w:t>
+      </w:r>
+      <w:r>
+        <w:t xml:space="preserve"> </w:t>
+      </w:r>
+      <w:r>
+        <w:rPr>
+          <w:rFonts w:hint="eastAsia"/>
+        </w:rPr>
+        <w:t>관련 성과</w:t>
+      </w:r>
+    </w:p>
+    <w:p>
+      <w:pPr>
+        <w:spacing w:after="160" w:line="252" w:lineRule="auto"/>
+      </w:pPr>
       <w:r>
         <w:pict w14:anchorId="2C6D38EB">
-          <v:rect id="_x0000_i1693" style="width:0;height:1.5pt" o:hralign="center" o:hrstd="t" o:hr="t" fillcolor="#a0a0a0" stroked="f"/>
+          <v:rect id="_x0000_i1026" style="width:0;height:1.5pt" o:hralign="center" o:hrstd="t" o:hr="t" fillcolor="#a0a0a0" stroked="f"/>
         </w:pict>
       </w:r>
     </w:p>
@@ -977,6 +1091,7 @@
       </w:pPr>
       <w:bookmarkStart w:id="2" w:name="_Toc181925393"/>
       <w:r>
+        <w:lastRenderedPageBreak/>
         <w:t>3. 2XTF 콘텐츠 기획자 직무를 선택한 이유 설명</w:t>
       </w:r>
       <w:bookmarkEnd w:id="2"/>
@@ -993,9 +1108,58 @@
       <w:pPr>
         <w:spacing w:after="160" w:line="252" w:lineRule="auto"/>
       </w:pPr>
+    </w:p>
+    <w:p>
+      <w:pPr>
+        <w:spacing w:after="160" w:line="252" w:lineRule="auto"/>
+        <w:rPr>
+          <w:rFonts w:hint="eastAsia"/>
+        </w:rPr>
+      </w:pPr>
+      <w:r>
+        <w:rPr>
+          <w:rFonts w:hint="eastAsia"/>
+        </w:rPr>
+        <w:t xml:space="preserve">키워드 </w:t>
+      </w:r>
+      <w:r>
+        <w:t xml:space="preserve">– </w:t>
+      </w:r>
+      <w:r>
+        <w:rPr>
+          <w:rFonts w:hint="eastAsia"/>
+        </w:rPr>
+        <w:t>핵심</w:t>
+      </w:r>
+      <w:r>
+        <w:t xml:space="preserve"> </w:t>
+      </w:r>
+      <w:r>
+        <w:rPr>
+          <w:rFonts w:hint="eastAsia"/>
+        </w:rPr>
+        <w:t>설계,</w:t>
+      </w:r>
+      <w:r>
+        <w:t xml:space="preserve"> </w:t>
+      </w:r>
+      <w:r>
+        <w:rPr>
+          <w:rFonts w:hint="eastAsia"/>
+        </w:rPr>
+        <w:t>유저 경험을 통한 개선안 제시</w:t>
+      </w:r>
+      <w:r>
+        <w:t xml:space="preserve"> </w:t>
+      </w:r>
+    </w:p>
+    <w:p>
+      <w:pPr>
+        <w:spacing w:after="160" w:line="252" w:lineRule="auto"/>
+      </w:pPr>
       <w:r>
         <w:pict w14:anchorId="752D61B7">
-          <v:rect id="_x0000_i1694" style="width:0;height:1.5pt" o:hralign="center" o:hrstd="t" o:hr="t" fillcolor="#a0a0a0" stroked="f"/>
+          <v:rect id="_x0000_i1027" style="width:0;height:1.5pt" o:hralign="center" o:hrstd="t" o:hr="t" fillcolor="#a0a0a0" stroked="f"/>
         </w:pict>
       </w:r>
     </w:p>
@@ -1005,34 +1169,442 @@
       </w:pPr>
       <w:bookmarkStart w:id="3" w:name="_Toc181925394"/>
       <w:r>
+        <w:t>4. 지원한 직무 중 가장 중요한 역량은 무엇인가?</w:t>
+      </w:r>
+      <w:bookmarkEnd w:id="3"/>
+    </w:p>
+    <w:p>
+      <w:pPr>
+        <w:spacing w:after="160" w:line="252" w:lineRule="auto"/>
+      </w:pPr>
+      <w:r>
+        <w:t xml:space="preserve">제가 생각하는 콘텐츠 기획자 직무에서 가장 중요한 역량은 </w:t>
+      </w:r>
+      <w:r>
+        <w:rPr>
+          <w:rFonts w:hint="eastAsia"/>
+        </w:rPr>
+        <w:t xml:space="preserve">기획 의도를 따른 </w:t>
+      </w:r>
+      <w:r>
+        <w:rPr>
+          <w:b/>
+          <w:bCs/>
+        </w:rPr>
+        <w:t>유저 중심의 기획 능력</w:t>
+      </w:r>
+      <w:r>
+        <w:t xml:space="preserve">입니다. </w:t>
+      </w:r>
+      <w:r>
+        <w:rPr>
+          <w:rFonts w:hint="eastAsia"/>
+        </w:rPr>
+        <w:t xml:space="preserve">게임의 재미를 결정하는 것은 </w:t>
+      </w:r>
+      <w:r>
+        <w:t xml:space="preserve">유저의 관점에서 재미와 몰입감을 느낄 수 있는 콘텐츠를 설계하는 것이 핵심이라고 생각합니다. 또한, </w:t>
+      </w:r>
+      <w:r>
+        <w:rPr>
+          <w:b/>
+          <w:bCs/>
+        </w:rPr>
+        <w:t xml:space="preserve">창의적인 아이디어를 </w:t>
+      </w:r>
+      <w:r>
+        <w:rPr>
+          <w:rFonts w:hint="eastAsia"/>
+          <w:b/>
+          <w:bCs/>
+        </w:rPr>
+        <w:t>논리적으로 설명</w:t>
+      </w:r>
+      <w:r>
+        <w:rPr>
+          <w:b/>
+          <w:bCs/>
+        </w:rPr>
+        <w:t>하는 능력</w:t>
+      </w:r>
+      <w:r>
+        <w:t xml:space="preserve">과 </w:t>
+      </w:r>
+      <w:proofErr w:type="spellStart"/>
+      <w:r>
+        <w:rPr>
+          <w:b/>
+          <w:bCs/>
+        </w:rPr>
+        <w:t>팀원들과의</w:t>
+      </w:r>
+      <w:proofErr w:type="spellEnd"/>
+      <w:r>
+        <w:rPr>
+          <w:b/>
+          <w:bCs/>
+        </w:rPr>
+        <w:t xml:space="preserve"> 원활한 소통과 협업 능력</w:t>
+      </w:r>
+      <w:r>
+        <w:t>도 매우 중요하다고 생각합니다.</w:t>
+      </w:r>
+    </w:p>
+    <w:p>
+      <w:pPr>
+        <w:spacing w:after="160" w:line="252" w:lineRule="auto"/>
+      </w:pPr>
+    </w:p>
+    <w:p>
+      <w:pPr>
+        <w:spacing w:after="160" w:line="252" w:lineRule="auto"/>
+        <w:rPr>
+          <w:rFonts w:hint="eastAsia"/>
+        </w:rPr>
+      </w:pPr>
+      <w:r>
+        <w:rPr>
+          <w:rFonts w:hint="eastAsia"/>
+        </w:rPr>
+        <w:t xml:space="preserve">키워드 </w:t>
+      </w:r>
+      <w:r>
+        <w:t xml:space="preserve">– </w:t>
+      </w:r>
+      <w:r>
+        <w:rPr>
+          <w:rFonts w:hint="eastAsia"/>
+        </w:rPr>
+        <w:t>유저 중심</w:t>
+      </w:r>
+      <w:r>
+        <w:t xml:space="preserve"> </w:t>
+      </w:r>
+      <w:r>
+        <w:rPr>
+          <w:rFonts w:hint="eastAsia"/>
+        </w:rPr>
+        <w:t>관점 기획,</w:t>
+      </w:r>
+      <w:r>
+        <w:t xml:space="preserve"> </w:t>
+      </w:r>
+      <w:r>
+        <w:rPr>
+          <w:rFonts w:hint="eastAsia"/>
+        </w:rPr>
+        <w:t>논리적 설명,</w:t>
+      </w:r>
+      <w:r>
+        <w:t xml:space="preserve"> </w:t>
+      </w:r>
+      <w:proofErr w:type="spellStart"/>
+      <w:r>
+        <w:rPr>
+          <w:rFonts w:hint="eastAsia"/>
+        </w:rPr>
+        <w:t>소통과협업</w:t>
+      </w:r>
+      <w:proofErr w:type="spellEnd"/>
+      <w:r>
+        <w:t xml:space="preserve"> </w:t>
+      </w:r>
+    </w:p>
+    <w:p>
+      <w:pPr>
+        <w:spacing w:after="160" w:line="252" w:lineRule="auto"/>
+      </w:pPr>
+      <w:r>
+        <w:pict w14:anchorId="690A9B38">
+          <v:rect id="_x0000_i1028" style="width:0;height:1.5pt" o:hralign="center" o:hrstd="t" o:hr="t" fillcolor="#a0a0a0" stroked="f"/>
+        </w:pict>
+      </w:r>
+    </w:p>
+    <w:p>
+      <w:bookmarkStart w:id="4" w:name="_Toc181925395"/>
+    </w:p>
+    <w:p/>
+    <w:p/>
+    <w:p/>
+    <w:p>
+      <w:pPr>
+        <w:rPr>
+          <w:rFonts w:hint="eastAsia"/>
+        </w:rPr>
+      </w:pPr>
+    </w:p>
+    <w:p>
+      <w:pPr>
+        <w:pStyle w:val="1"/>
+      </w:pPr>
+      <w:r>
         <w:lastRenderedPageBreak/>
-        <w:t>4. 지원한 직무 중 가장 중요한 역량은 무엇인가?</w:t>
-      </w:r>
-      <w:bookmarkEnd w:id="3"/>
+        <w:t>5. 이 역량을 갖추기 위해 노력한 경험이 있는가?</w:t>
+      </w:r>
+      <w:bookmarkEnd w:id="4"/>
     </w:p>
     <w:p>
       <w:pPr>
         <w:spacing w:after="160" w:line="252" w:lineRule="auto"/>
       </w:pPr>
       <w:r>
-        <w:t xml:space="preserve">제가 생각하는 콘텐츠 기획자 직무에서 가장 중요한 역량은 </w:t>
-      </w:r>
-      <w:r>
-        <w:rPr>
-          <w:b/>
-          <w:bCs/>
-        </w:rPr>
-        <w:t>유저 중심의 기획 능력</w:t>
-      </w:r>
-      <w:r>
-        <w:t xml:space="preserve">입니다. 유저의 관점에서 재미와 몰입감을 느낄 수 있는 콘텐츠를 설계하는 것이 핵심이라고 생각합니다. 또한, </w:t>
-      </w:r>
-      <w:r>
-        <w:rPr>
-          <w:b/>
-          <w:bCs/>
-        </w:rPr>
-        <w:t>창의적인 아이디어를 현실화하는 능력</w:t>
+        <w:rPr>
+          <w:rFonts w:hint="eastAsia"/>
+        </w:rPr>
+        <w:t xml:space="preserve">저는 이 역량을 키우기 위해 </w:t>
+      </w:r>
+      <w:r>
+        <w:t>다양한 게임 테스트에 참여하</w:t>
+      </w:r>
+      <w:r>
+        <w:rPr>
+          <w:rFonts w:hint="eastAsia"/>
+        </w:rPr>
+        <w:t>고 커뮤니티를 살펴보며</w:t>
+      </w:r>
+      <w:r>
+        <w:t xml:space="preserve"> 유저 피드백을 수집하고, 이를 바탕으로 게임의 문제점과 개선 방향을 제시하는 연습을 해왔습니다. 학술 동아리에서 팀 프로젝트를 진행하며 </w:t>
+      </w:r>
+      <w:proofErr w:type="spellStart"/>
+      <w:r>
+        <w:rPr>
+          <w:rFonts w:hint="eastAsia"/>
+        </w:rPr>
+        <w:t>디팬스</w:t>
+      </w:r>
+      <w:proofErr w:type="spellEnd"/>
+      <w:r>
+        <w:rPr>
+          <w:rFonts w:hint="eastAsia"/>
+        </w:rPr>
+        <w:t>,</w:t>
+      </w:r>
+      <w:r>
+        <w:t xml:space="preserve"> </w:t>
+      </w:r>
+      <w:r>
+        <w:rPr>
+          <w:rFonts w:hint="eastAsia"/>
+        </w:rPr>
+        <w:t>공포,</w:t>
+      </w:r>
+      <w:r>
+        <w:t xml:space="preserve"> </w:t>
+      </w:r>
+      <w:r>
+        <w:rPr>
+          <w:rFonts w:hint="eastAsia"/>
+        </w:rPr>
+        <w:t>탈출,</w:t>
+      </w:r>
+      <w:r>
+        <w:t xml:space="preserve"> </w:t>
+      </w:r>
+      <w:r>
+        <w:rPr>
+          <w:rFonts w:hint="eastAsia"/>
+        </w:rPr>
+        <w:t xml:space="preserve">액션 </w:t>
+      </w:r>
+      <w:r>
+        <w:t xml:space="preserve">RPG </w:t>
+      </w:r>
+      <w:r>
+        <w:rPr>
+          <w:rFonts w:hint="eastAsia"/>
+        </w:rPr>
+        <w:t>등</w:t>
+      </w:r>
+      <w:r>
+        <w:t xml:space="preserve"> </w:t>
+      </w:r>
+      <w:r>
+        <w:rPr>
+          <w:rFonts w:hint="eastAsia"/>
+        </w:rPr>
+        <w:t xml:space="preserve">여러 </w:t>
+      </w:r>
+      <w:r>
+        <w:t xml:space="preserve">장르의 게임을 기획하고 개발하면서 유저 경험을 최우선으로 고려하였고, </w:t>
+      </w:r>
+      <w:proofErr w:type="spellStart"/>
+      <w:r>
+        <w:t>팀원들과의</w:t>
+      </w:r>
+      <w:proofErr w:type="spellEnd"/>
+      <w:r>
+        <w:t xml:space="preserve"> 협업을 통해 창의적인 아이디어를 구현해냈습니다. 특히, 충남 </w:t>
+      </w:r>
+      <w:proofErr w:type="spellStart"/>
+      <w:r>
+        <w:t>인디유</w:t>
+      </w:r>
+      <w:proofErr w:type="spellEnd"/>
+      <w:r>
+        <w:t xml:space="preserve"> 공모전에서 </w:t>
+      </w:r>
+      <w:r>
+        <w:rPr>
+          <w:rFonts w:hint="eastAsia"/>
+        </w:rPr>
+        <w:t xml:space="preserve">임진왜란을 </w:t>
+      </w:r>
+      <w:proofErr w:type="spellStart"/>
+      <w:r>
+        <w:rPr>
+          <w:rFonts w:hint="eastAsia"/>
+        </w:rPr>
+        <w:t>배경으로한</w:t>
+      </w:r>
+      <w:proofErr w:type="spellEnd"/>
+      <w:r>
+        <w:rPr>
+          <w:rFonts w:hint="eastAsia"/>
+        </w:rPr>
+        <w:t xml:space="preserve"> </w:t>
+      </w:r>
+      <w:proofErr w:type="spellStart"/>
+      <w:r>
+        <w:t>조선풍</w:t>
+      </w:r>
+      <w:proofErr w:type="spellEnd"/>
+      <w:r>
+        <w:t xml:space="preserve"> 액션 RPG</w:t>
+      </w:r>
+      <w:r>
+        <w:rPr>
+          <w:rFonts w:hint="eastAsia"/>
+        </w:rPr>
+        <w:t xml:space="preserve"> 프로젝트 잔월로</w:t>
+      </w:r>
+      <w:r>
+        <w:t xml:space="preserve"> 우수상을 수상한 경험은 이러한 역량을 키우는 데 큰 도움이 되었습니다.</w:t>
+      </w:r>
+    </w:p>
+    <w:p>
+      <w:pPr>
+        <w:spacing w:after="160" w:line="252" w:lineRule="auto"/>
+        <w:rPr>
+          <w:rFonts w:hint="eastAsia"/>
+        </w:rPr>
+      </w:pPr>
+      <w:r>
+        <w:rPr>
+          <w:rFonts w:hint="eastAsia"/>
+        </w:rPr>
+        <w:t xml:space="preserve">키워드 </w:t>
+      </w:r>
+      <w:r>
+        <w:t xml:space="preserve">– </w:t>
+      </w:r>
+      <w:r>
+        <w:rPr>
+          <w:rFonts w:hint="eastAsia"/>
+        </w:rPr>
+        <w:t>테스트 경험,</w:t>
+      </w:r>
+      <w:r>
+        <w:t xml:space="preserve"> </w:t>
+      </w:r>
+      <w:r>
+        <w:rPr>
+          <w:rFonts w:hint="eastAsia"/>
+        </w:rPr>
+        <w:t>유저 피드백</w:t>
+      </w:r>
+      <w:r>
+        <w:t xml:space="preserve"> </w:t>
+      </w:r>
+      <w:r>
+        <w:rPr>
+          <w:rFonts w:hint="eastAsia"/>
+        </w:rPr>
+        <w:t>제공,</w:t>
+      </w:r>
+      <w:r>
+        <w:t xml:space="preserve"> </w:t>
+      </w:r>
+    </w:p>
+    <w:p>
+      <w:pPr>
+        <w:spacing w:after="160" w:line="252" w:lineRule="auto"/>
+      </w:pPr>
+      <w:r>
+        <w:pict w14:anchorId="56F1A95B">
+          <v:rect id="_x0000_i1029" style="width:0;height:1.5pt" o:hralign="center" o:hrstd="t" o:hr="t" fillcolor="#a0a0a0" stroked="f"/>
+        </w:pict>
+      </w:r>
+    </w:p>
+    <w:p>
+      <w:pPr>
+        <w:pStyle w:val="1"/>
+      </w:pPr>
+      <w:bookmarkStart w:id="5" w:name="_Toc181925396"/>
+      <w:r>
+        <w:t xml:space="preserve">6. 지원 직무와 관련해 알고 있는 </w:t>
+      </w:r>
+      <w:proofErr w:type="spellStart"/>
+      <w:r>
+        <w:t>트렌드한</w:t>
+      </w:r>
+      <w:proofErr w:type="spellEnd"/>
+      <w:r>
+        <w:t xml:space="preserve"> 이슈를 말해보라.</w:t>
+      </w:r>
+      <w:bookmarkEnd w:id="5"/>
+    </w:p>
+    <w:p>
+      <w:pPr>
+        <w:spacing w:after="160" w:line="252" w:lineRule="auto"/>
+      </w:pPr>
+      <w:r>
+        <w:t xml:space="preserve">현재 게임 업계에서는 </w:t>
+      </w:r>
+      <w:r>
+        <w:rPr>
+          <w:b/>
+          <w:bCs/>
+        </w:rPr>
+        <w:t>문화적 독창성을 가진 콘텐츠</w:t>
+      </w:r>
+      <w:r>
+        <w:t xml:space="preserve">가 글로벌 시장에서 큰 주목을 받고 있습니다. 한국의 역사와 문화를 기반으로 한 </w:t>
+      </w:r>
+      <w:r>
+        <w:rPr>
+          <w:rFonts w:hint="eastAsia"/>
+        </w:rPr>
+        <w:t>매체</w:t>
+      </w:r>
+      <w:r>
+        <w:t xml:space="preserve">들이 해외 유저들에게도 큰 관심을 끌고 있으며, 이는 조선 </w:t>
+      </w:r>
+      <w:proofErr w:type="spellStart"/>
+      <w:r>
+        <w:t>판타지</w:t>
+      </w:r>
+      <w:r>
+        <w:rPr>
+          <w:rFonts w:hint="eastAsia"/>
+        </w:rPr>
+        <w:t>역시</w:t>
+      </w:r>
+      <w:proofErr w:type="spellEnd"/>
+      <w:r>
+        <w:rPr>
+          <w:rFonts w:hint="eastAsia"/>
+        </w:rPr>
+        <w:t xml:space="preserve"> 흥행의</w:t>
+      </w:r>
+      <w:r>
+        <w:t xml:space="preserve"> 가능성을 보여줍니다. 또한, </w:t>
+      </w:r>
+      <w:r>
+        <w:rPr>
+          <w:b/>
+          <w:bCs/>
+        </w:rPr>
+        <w:t>멀티플랫폼 개발</w:t>
       </w:r>
       <w:r>
         <w:t xml:space="preserve">과 </w:t>
@@ -1042,114 +1614,94 @@
           <w:b/>
           <w:bCs/>
         </w:rPr>
-        <w:t>팀원들과의 원활한 소통과 협업 능력</w:t>
-      </w:r>
-      <w:r>
-        <w:t>도 매우 중요하다고 생각합니다.</w:t>
+        <w:t>액션 RPG 장르에서의 깊이 있는 스토리텔링</w:t>
+      </w:r>
+      <w:r>
+        <w:t>이 중요해지고 있어, 이러한 트렌드를 반영한 콘텐츠 기획이 필요하다고 생각합니다.</w:t>
       </w:r>
     </w:p>
     <w:p>
       <w:pPr>
         <w:spacing w:after="160" w:line="252" w:lineRule="auto"/>
-      </w:pPr>
-      <w:r>
-        <w:pict w14:anchorId="690A9B38">
-          <v:rect id="_x0000_i1695" style="width:0;height:1.5pt" o:hralign="center" o:hrstd="t" o:hr="t" fillcolor="#a0a0a0" stroked="f"/>
+        <w:rPr>
+          <w:rFonts w:hint="eastAsia"/>
+        </w:rPr>
+      </w:pPr>
+      <w:r>
+        <w:rPr>
+          <w:rFonts w:hint="eastAsia"/>
+        </w:rPr>
+        <w:t xml:space="preserve">키워드 </w:t>
+      </w:r>
+      <w:r>
+        <w:t xml:space="preserve">– </w:t>
+      </w:r>
+      <w:r>
+        <w:rPr>
+          <w:rFonts w:hint="eastAsia"/>
+        </w:rPr>
+        <w:t xml:space="preserve">여기 좀 문제인데 어떻게 </w:t>
+      </w:r>
+      <w:proofErr w:type="spellStart"/>
+      <w:proofErr w:type="gramStart"/>
+      <w:r>
+        <w:rPr>
+          <w:rFonts w:hint="eastAsia"/>
+        </w:rPr>
+        <w:t>고칠가요</w:t>
+      </w:r>
+      <w:proofErr w:type="spellEnd"/>
+      <w:r>
+        <w:rPr>
+          <w:rFonts w:hint="eastAsia"/>
+        </w:rPr>
+        <w:t>.</w:t>
+      </w:r>
+      <w:r>
+        <w:t>.</w:t>
+      </w:r>
+      <w:proofErr w:type="gramEnd"/>
+    </w:p>
+    <w:p>
+      <w:pPr>
+        <w:spacing w:after="160" w:line="252" w:lineRule="auto"/>
+      </w:pPr>
+      <w:r>
+        <w:pict w14:anchorId="0FFAE51F">
+          <v:rect id="_x0000_i1037" style="width:0;height:1.5pt" o:hralign="center" o:bullet="t" o:hrstd="t" o:hr="t" fillcolor="#a0a0a0" stroked="f"/>
         </w:pict>
       </w:r>
     </w:p>
     <w:p>
       <w:pPr>
+        <w:spacing w:after="160" w:line="252" w:lineRule="auto"/>
+      </w:pPr>
+    </w:p>
+    <w:p>
+      <w:pPr>
+        <w:spacing w:after="160" w:line="252" w:lineRule="auto"/>
+      </w:pPr>
+    </w:p>
+    <w:p>
+      <w:pPr>
+        <w:spacing w:after="160" w:line="252" w:lineRule="auto"/>
+      </w:pPr>
+    </w:p>
+    <w:p>
+      <w:pPr>
+        <w:spacing w:after="160" w:line="252" w:lineRule="auto"/>
+        <w:rPr>
+          <w:rFonts w:hint="eastAsia"/>
+        </w:rPr>
+      </w:pPr>
+    </w:p>
+    <w:p>
+      <w:pPr>
         <w:pStyle w:val="1"/>
       </w:pPr>
-      <w:bookmarkStart w:id="4" w:name="_Toc181925395"/>
-      <w:r>
-        <w:t>5. 이 역량을 갖추기 위해 노력한 경험이 있는가?</w:t>
-      </w:r>
-      <w:bookmarkEnd w:id="4"/>
-    </w:p>
-    <w:p>
-      <w:pPr>
-        <w:spacing w:after="160" w:line="252" w:lineRule="auto"/>
-      </w:pPr>
-      <w:r>
-        <w:t>네, 있습니다. 다양한 게임 테스트에 참여하여 유저 피드백을 수집하고, 이를 바탕으로 게임의 문제점과 개선 방향을 제시하는 연습을 해왔습니다. 학술 동아리에서 팀 프로젝트를 진행하며 여러 장르의 게임을 기획하고 개발하면서 유저 경험을 최우선으로 고려하였고, 팀원들과의 협업을 통해 창의적인 아이디어를 구현해냈습니다. 특히, 충남 인디유 공모전에서 조선풍 액션 RPG로 우수상을 수상한 경험은 이러한 역량을 키우는 데 큰 도움이 되었습니다.</w:t>
-      </w:r>
-    </w:p>
-    <w:p>
-      <w:pPr>
-        <w:spacing w:after="160" w:line="252" w:lineRule="auto"/>
-      </w:pPr>
-      <w:r>
-        <w:pict w14:anchorId="56F1A95B">
-          <v:rect id="_x0000_i1696" style="width:0;height:1.5pt" o:hralign="center" o:hrstd="t" o:hr="t" fillcolor="#a0a0a0" stroked="f"/>
-        </w:pict>
-      </w:r>
-    </w:p>
-    <w:p>
-      <w:pPr>
-        <w:pStyle w:val="1"/>
-      </w:pPr>
-      <w:bookmarkStart w:id="5" w:name="_Toc181925396"/>
-      <w:r>
-        <w:t>6. 지원 직무와 관련해 알고 있는 트렌드한 이슈를 말해보라.</w:t>
-      </w:r>
-      <w:bookmarkEnd w:id="5"/>
-    </w:p>
-    <w:p>
-      <w:pPr>
-        <w:spacing w:after="160" w:line="252" w:lineRule="auto"/>
-      </w:pPr>
-      <w:r>
-        <w:t xml:space="preserve">현재 게임 업계에서는 </w:t>
-      </w:r>
-      <w:r>
-        <w:rPr>
-          <w:b/>
-          <w:bCs/>
-        </w:rPr>
-        <w:t>문화적 독창성을 가진 콘텐츠</w:t>
-      </w:r>
-      <w:r>
-        <w:t xml:space="preserve">가 글로벌 시장에서 큰 주목을 받고 있습니다. 한국의 역사와 문화를 기반으로 한 게임들이 해외 유저들에게도 큰 관심을 끌고 있으며, 이는 조선 판타지 테마의 가능성을 보여줍니다. 또한, </w:t>
-      </w:r>
-      <w:r>
-        <w:rPr>
-          <w:b/>
-          <w:bCs/>
-        </w:rPr>
-        <w:t>멀티플랫폼 개발</w:t>
-      </w:r>
-      <w:r>
-        <w:t xml:space="preserve">과 </w:t>
-      </w:r>
-      <w:r>
-        <w:rPr>
-          <w:b/>
-          <w:bCs/>
-        </w:rPr>
-        <w:t>액션 RPG 장르에서의 깊이 있는 스토리텔링</w:t>
-      </w:r>
-      <w:r>
-        <w:t>이 중요해지고 있어, 이러한 트렌드를 반영한 콘텐츠 기획이 필요하다고 생각합니다.</w:t>
-      </w:r>
-    </w:p>
-    <w:p>
-      <w:pPr>
-        <w:spacing w:after="160" w:line="252" w:lineRule="auto"/>
-      </w:pPr>
-      <w:r>
-        <w:pict w14:anchorId="0FFAE51F">
-          <v:rect id="_x0000_i1697" style="width:0;height:1.5pt" o:hralign="center" o:hrstd="t" o:hr="t" fillcolor="#a0a0a0" stroked="f"/>
-        </w:pict>
-      </w:r>
-    </w:p>
-    <w:p>
-      <w:pPr>
-        <w:pStyle w:val="1"/>
-      </w:pPr>
       <w:bookmarkStart w:id="6" w:name="_Toc181925397"/>
       <w:r>
+        <w:lastRenderedPageBreak/>
         <w:t>7. 자신의 장점 3가지를 어필한다면?</w:t>
       </w:r>
       <w:bookmarkEnd w:id="6"/>
@@ -1186,7 +1738,6 @@
           <w:b/>
           <w:bCs/>
         </w:rPr>
-        <w:lastRenderedPageBreak/>
         <w:t>유저 중심의 분석 능력</w:t>
       </w:r>
       <w:r>
@@ -1209,7 +1760,15 @@
         <w:t>팀워크와 소통 능력</w:t>
       </w:r>
       <w:r>
-        <w:t>: 팀 프로젝트 경험을 통해 협업의 중요성을 깨달았고, 원활한 소통을 통해 팀의 목표를 달성하는 데 기여할 수 있습니다.</w:t>
+        <w:t xml:space="preserve">: 팀 프로젝트 경험을 통해 협업의 중요성을 </w:t>
+      </w:r>
+      <w:proofErr w:type="spellStart"/>
+      <w:r>
+        <w:t>깨달았고</w:t>
+      </w:r>
+      <w:proofErr w:type="spellEnd"/>
+      <w:r>
+        <w:t>, 원활한 소통을 통해 팀의 목표를 달성하는 데 기여할 수 있습니다.</w:t>
       </w:r>
     </w:p>
     <w:p>
@@ -1218,7 +1777,7 @@
       </w:pPr>
       <w:r>
         <w:pict w14:anchorId="2734A0AB">
-          <v:rect id="_x0000_i1698" style="width:0;height:1.5pt" o:hralign="center" o:hrstd="t" o:hr="t" fillcolor="#a0a0a0" stroked="f"/>
+          <v:rect id="_x0000_i1031" style="width:0;height:1.5pt" o:hralign="center" o:hrstd="t" o:hr="t" fillcolor="#a0a0a0" stroked="f"/>
         </w:pict>
       </w:r>
     </w:p>
@@ -1237,7 +1796,70 @@
         <w:spacing w:after="160" w:line="252" w:lineRule="auto"/>
       </w:pPr>
       <w:r>
-        <w:t>상사와 의견이 다를 경우, 우선 상사의 의견을 존중하고 그 배경과 이유를 경청하겠습니다. 이후 제 의견을 논리적으로 정리하여 근거와 함께 전달하겠습니다. 중요한 것은 프로젝트의 성공과 팀의 목표 달성이라고 생각하기 때문에, 서로의 의견을 조율하여 최선의 해결책을 찾기 위해 노력할 것입니다. 만약 최종 결정이 상사의 의견으로 정해진다면, 그에 따라 최선을 다해 업무를 수행하겠습니다.</w:t>
+        <w:t xml:space="preserve">상사와 의견이 다를 경우, 우선 상사의 의견을 존중하고 </w:t>
+      </w:r>
+      <w:r>
+        <w:rPr>
+          <w:rFonts w:hint="eastAsia"/>
+        </w:rPr>
+        <w:t xml:space="preserve">따른 뒤 </w:t>
+      </w:r>
+      <w:r>
+        <w:t xml:space="preserve">그 배경과 이유를 </w:t>
+      </w:r>
+      <w:r>
+        <w:rPr>
+          <w:rFonts w:hint="eastAsia"/>
+        </w:rPr>
+        <w:t xml:space="preserve">질문하고 </w:t>
+      </w:r>
+      <w:r>
+        <w:t xml:space="preserve">경청하겠습니다. 이후 </w:t>
+      </w:r>
+      <w:r>
+        <w:rPr>
+          <w:rFonts w:hint="eastAsia"/>
+        </w:rPr>
+        <w:t>제</w:t>
+      </w:r>
+      <w:r>
+        <w:t xml:space="preserve"> 의견을</w:t>
+      </w:r>
+      <w:r>
+        <w:rPr>
+          <w:rFonts w:hint="eastAsia"/>
+        </w:rPr>
+        <w:t xml:space="preserve"> </w:t>
+      </w:r>
+      <w:r>
+        <w:t xml:space="preserve">논리적으로 정리하여 근거와 함께 </w:t>
+      </w:r>
+      <w:r>
+        <w:rPr>
+          <w:rFonts w:hint="eastAsia"/>
+        </w:rPr>
+        <w:t xml:space="preserve">조심스럽게 </w:t>
+      </w:r>
+      <w:r>
+        <w:t xml:space="preserve">전달하겠습니다. 중요한 것은 프로젝트의 성공과 팀의 목표 달성이라고 생각하기 때문에, 의견을 조율하여 최선의 해결책을 찾기 위해 노력할 것입니다. 만약 최종 결정이 상사의 의견으로 정해진다면, </w:t>
+      </w:r>
+      <w:r>
+        <w:rPr>
+          <w:rFonts w:hint="eastAsia"/>
+        </w:rPr>
+        <w:t>정해진 결과에서</w:t>
+      </w:r>
+      <w:r>
+        <w:t xml:space="preserve"> 최선</w:t>
+      </w:r>
+      <w:r>
+        <w:rPr>
+          <w:rFonts w:hint="eastAsia"/>
+        </w:rPr>
+        <w:t>의 방향으로</w:t>
+      </w:r>
+      <w:r>
+        <w:t xml:space="preserve"> 업무를 수행하겠습니다.</w:t>
       </w:r>
     </w:p>
     <w:p>
@@ -1246,7 +1868,7 @@
       </w:pPr>
       <w:r>
         <w:pict w14:anchorId="290481C3">
-          <v:rect id="_x0000_i1699" style="width:0;height:1.5pt" o:hralign="center" o:hrstd="t" o:hr="t" fillcolor="#a0a0a0" stroked="f"/>
+          <v:rect id="_x0000_i1032" style="width:0;height:1.5pt" o:hralign="center" o:hrstd="t" o:hr="t" fillcolor="#a0a0a0" stroked="f"/>
         </w:pict>
       </w:r>
     </w:p>
@@ -1272,7 +1894,22 @@
           <w:b/>
           <w:bCs/>
         </w:rPr>
-        <w:t>2XTF 프로젝트의 콘텐츠 기획자로서 조선 판타지의 매력을 전 세계 유저들에게 알리는 데 기여하고 싶습니다</w:t>
+        <w:t xml:space="preserve">2XTF 프로젝트의 콘텐츠 기획자로서 조선 판타지의 매력을 </w:t>
+      </w:r>
+      <w:r>
+        <w:rPr>
+          <w:rFonts w:hint="eastAsia"/>
+          <w:b/>
+          <w:bCs/>
+        </w:rPr>
+        <w:t>글로벌</w:t>
+      </w:r>
+      <w:r>
+        <w:rPr>
+          <w:b/>
+          <w:bCs/>
+        </w:rPr>
+        <w:t xml:space="preserve"> 유저들에게 알리는 데 기여하고 싶습니다</w:t>
       </w:r>
       <w:r>
         <w:t xml:space="preserve">. 이를 위해 </w:t>
@@ -1297,30 +1934,53 @@
       <w:r>
         <w:t xml:space="preserve">, </w:t>
       </w:r>
-      <w:r>
-        <w:rPr>
-          <w:b/>
-          <w:bCs/>
-        </w:rPr>
-        <w:t>내러티브한 경험 설계</w:t>
-      </w:r>
-      <w:r>
-        <w:t>를 더욱 발전시킬 것입니다. 또한, 끊임없는 학습과 도전을 통해 개인적으로도 성장하며, 넥슨게임즈의 비전인 "더 좋은 게임"을 실현하는 데 일조하고 싶습니다.</w:t>
+      <w:proofErr w:type="spellStart"/>
+      <w:r>
+        <w:rPr>
+          <w:b/>
+          <w:bCs/>
+        </w:rPr>
+        <w:t>내러티브한</w:t>
+      </w:r>
+      <w:proofErr w:type="spellEnd"/>
+      <w:r>
+        <w:rPr>
+          <w:b/>
+          <w:bCs/>
+        </w:rPr>
+        <w:t xml:space="preserve"> 경험 설계</w:t>
+      </w:r>
+      <w:r>
+        <w:t xml:space="preserve">를 더욱 발전시킬 것입니다. 또한, 끊임없는 학습과 도전을 통해 개인적으로도 성장하며, </w:t>
+      </w:r>
+      <w:proofErr w:type="spellStart"/>
+      <w:r>
+        <w:t>넥슨게임즈의</w:t>
+      </w:r>
+      <w:proofErr w:type="spellEnd"/>
+      <w:r>
+        <w:t xml:space="preserve"> 비전인 "더 좋은 게임"을 실현하는 데 일조하고 싶습니다.</w:t>
       </w:r>
     </w:p>
     <w:p/>
+    <w:p/>
+    <w:p>
+      <w:pPr>
+        <w:rPr>
+          <w:rFonts w:hint="eastAsia"/>
+        </w:rPr>
+      </w:pPr>
+    </w:p>
     <w:p>
       <w:pPr>
         <w:pStyle w:val="1"/>
-        <w:rPr>
-          <w:rFonts w:hint="eastAsia"/>
-        </w:rPr>
       </w:pPr>
       <w:bookmarkStart w:id="9" w:name="_Toc181925400"/>
       <w:r>
         <w:rPr>
           <w:rFonts w:hint="eastAsia"/>
         </w:rPr>
+        <w:lastRenderedPageBreak/>
         <w:t>포트폴리</w:t>
       </w:r>
       <w:r>
@@ -1334,9 +1994,6 @@
     <w:p>
       <w:pPr>
         <w:pStyle w:val="3"/>
-        <w:rPr>
-          <w:rFonts w:hint="eastAsia"/>
-        </w:rPr>
       </w:pPr>
       <w:bookmarkStart w:id="10" w:name="_Toc181925401"/>
       <w:r>
@@ -1353,224 +2010,899 @@
       </w:pPr>
     </w:p>
     <w:p>
-      <w:r>
-        <w:rPr>
-          <w:rFonts w:hint="eastAsia"/>
+      <w:pPr>
+        <w:rPr>
+          <w:rFonts w:hint="eastAsia"/>
+        </w:rPr>
+      </w:pPr>
+      <w:r>
+        <w:t xml:space="preserve">먼저, 조선 시대의 </w:t>
+      </w:r>
+      <w:r>
+        <w:rPr>
+          <w:rFonts w:hint="eastAsia"/>
+        </w:rPr>
+        <w:t xml:space="preserve">자연 환경이나 </w:t>
+      </w:r>
+      <w:r>
+        <w:t>고유한 건축물과 의상, 무기 등을 시각적으로 재현하</w:t>
+      </w:r>
+      <w:r>
+        <w:rPr>
+          <w:rFonts w:hint="eastAsia"/>
+        </w:rPr>
+        <w:t>여</w:t>
+      </w:r>
+      <w:r>
+        <w:t xml:space="preserve"> 유저들이 실제 그 시대에 있는 듯한 몰입감을 </w:t>
+      </w:r>
+      <w:r>
+        <w:rPr>
+          <w:rFonts w:hint="eastAsia"/>
+        </w:rPr>
+        <w:t>중점으로 둘 것입니다</w:t>
+      </w:r>
+      <w:r>
+        <w:t>. 또한, 당시의 전통 설화나 민담에서 영감을 받은 몬스터</w:t>
+      </w:r>
+      <w:r>
+        <w:rPr>
+          <w:rFonts w:hint="eastAsia"/>
+        </w:rPr>
+        <w:t>나</w:t>
+      </w:r>
+      <w:r>
+        <w:t xml:space="preserve"> 판타지 요소를 추가하여 </w:t>
+      </w:r>
+      <w:r>
+        <w:rPr>
+          <w:rFonts w:hint="eastAsia"/>
+        </w:rPr>
+        <w:t>유저</w:t>
+      </w:r>
+      <w:r>
+        <w:rPr>
+          <w:rFonts w:hint="eastAsia"/>
+        </w:rPr>
+        <w:t>에게 익숙한 새로움</w:t>
+      </w:r>
+      <w:r>
+        <w:t xml:space="preserve"> 제공하고 싶습니다.</w:t>
+      </w:r>
+      <w:r>
+        <w:t xml:space="preserve"> </w:t>
+      </w:r>
+      <w:r>
+        <w:rPr>
+          <w:rFonts w:hint="eastAsia"/>
+        </w:rPr>
+        <w:t xml:space="preserve">저는 이 점을 살리기 위해 일본의 </w:t>
+      </w:r>
+      <w:proofErr w:type="spellStart"/>
+      <w:r>
+        <w:rPr>
+          <w:rFonts w:hint="eastAsia"/>
+        </w:rPr>
+        <w:t>카라스</w:t>
+      </w:r>
+      <w:proofErr w:type="spellEnd"/>
+      <w:r>
+        <w:rPr>
+          <w:rFonts w:hint="eastAsia"/>
+        </w:rPr>
+        <w:t xml:space="preserve"> </w:t>
+      </w:r>
+      <w:proofErr w:type="spellStart"/>
+      <w:r>
+        <w:rPr>
+          <w:rFonts w:hint="eastAsia"/>
+        </w:rPr>
+        <w:t>텐구가</w:t>
+      </w:r>
+      <w:proofErr w:type="spellEnd"/>
+      <w:r>
+        <w:rPr>
+          <w:rFonts w:hint="eastAsia"/>
+        </w:rPr>
+        <w:t xml:space="preserve"> 한국의 </w:t>
+      </w:r>
+      <w:proofErr w:type="spellStart"/>
+      <w:r>
+        <w:rPr>
+          <w:rFonts w:hint="eastAsia"/>
+        </w:rPr>
+        <w:t>어둑서니로</w:t>
+      </w:r>
+      <w:proofErr w:type="spellEnd"/>
+      <w:r>
+        <w:rPr>
+          <w:rFonts w:hint="eastAsia"/>
+        </w:rPr>
+        <w:t xml:space="preserve"> 변장해 활동하는 이야기를 만들었습니다.</w:t>
+      </w:r>
+    </w:p>
+    <w:p>
+      <w:pPr>
+        <w:rPr>
+          <w:b/>
+          <w:bCs/>
+        </w:rPr>
+      </w:pPr>
+    </w:p>
+    <w:p>
+      <w:pPr>
+        <w:rPr>
+          <w:b/>
+          <w:bCs/>
+        </w:rPr>
+      </w:pPr>
+      <w:r>
+        <w:rPr>
+          <w:b/>
+          <w:bCs/>
+        </w:rPr>
+        <w:t xml:space="preserve">2. 충남 </w:t>
+      </w:r>
+      <w:proofErr w:type="spellStart"/>
+      <w:r>
+        <w:rPr>
+          <w:b/>
+          <w:bCs/>
+        </w:rPr>
+        <w:t>인디유</w:t>
+      </w:r>
+      <w:proofErr w:type="spellEnd"/>
+      <w:r>
+        <w:rPr>
+          <w:b/>
+          <w:bCs/>
+        </w:rPr>
+        <w:t xml:space="preserve"> 공모전에서 </w:t>
+      </w:r>
+      <w:proofErr w:type="spellStart"/>
+      <w:r>
+        <w:rPr>
+          <w:b/>
+          <w:bCs/>
+        </w:rPr>
+        <w:t>조선풍</w:t>
+      </w:r>
+      <w:proofErr w:type="spellEnd"/>
+      <w:r>
+        <w:rPr>
+          <w:b/>
+          <w:bCs/>
+        </w:rPr>
+        <w:t xml:space="preserve"> 액션 RPG로 수상하셨는데, 그 경험을 통해 배운 교훈이나 2XTF 프로젝트에 바로 적용할 수 있는 아이디어가 있나요?</w:t>
+      </w:r>
+    </w:p>
+    <w:p>
+      <w:pPr>
+        <w:rPr>
+          <w:b/>
+          <w:bCs/>
+        </w:rPr>
+      </w:pPr>
+    </w:p>
+    <w:p>
+      <w:r>
+        <w:rPr>
+          <w:rFonts w:hint="eastAsia"/>
+        </w:rPr>
+        <w:t xml:space="preserve">제가 이 프로젝트르 통해 배운 교훈은 팀 모두 동일한 방향성을 가지고 개발에 참여해야 한다는 것입니다. </w:t>
+      </w:r>
+      <w:r>
+        <w:rPr>
+          <w:rFonts w:hint="eastAsia"/>
+        </w:rPr>
+        <w:t>이 동일한 방향성의 기준은 개발 문서 또는 회의록입니다. 제가 이건 아닌데</w:t>
+      </w:r>
+      <w:r>
+        <w:t>…</w:t>
+      </w:r>
+      <w:r>
+        <w:rPr>
+          <w:rFonts w:hint="eastAsia"/>
+        </w:rPr>
+        <w:t xml:space="preserve">라고 생각 하더라도 팀이 회의를 통해 이 방향으로 정했다면 나 역시 그 방향으로 따라가 돕는다면 </w:t>
+      </w:r>
+      <w:r>
+        <w:rPr>
+          <w:rFonts w:hint="eastAsia"/>
+        </w:rPr>
+        <w:t>보통 좋은 결과로 이어진다고</w:t>
+      </w:r>
+      <w:r>
+        <w:rPr>
+          <w:rFonts w:hint="eastAsia"/>
+        </w:rPr>
+        <w:t xml:space="preserve"> 생각합니다.</w:t>
+      </w:r>
+    </w:p>
+    <w:p>
+      <w:r>
+        <w:rPr>
+          <w:rFonts w:hint="eastAsia"/>
+        </w:rPr>
+        <w:t xml:space="preserve">프로젝트 적용 사항은 사방신에 의한 별자리를 사용한 캐릭터 강화 콘텐츠를 적용할 수 있다고 생각합니다. 동, 서, 남, 북은 각각 청룡, 백호, 주작, 현무를 상징하며 이 사방신은 자신을 상징하는 능력치를 가집니다. 청룡 </w:t>
+      </w:r>
+      <w:proofErr w:type="spellStart"/>
+      <w:r>
+        <w:rPr>
+          <w:rFonts w:hint="eastAsia"/>
+        </w:rPr>
+        <w:t>유틸</w:t>
+      </w:r>
+      <w:proofErr w:type="spellEnd"/>
+      <w:r>
+        <w:rPr>
+          <w:rFonts w:hint="eastAsia"/>
+        </w:rPr>
+        <w:t xml:space="preserve">, 백호 속도, 주작, 공격, 현무 방어 등으로 각 특성 트리를 분리하고 캐릭터를 강화하는 방식을 적용할 수 있으며 이는 조선 시대의 대표적인 별자리 지도인 </w:t>
+      </w:r>
+      <w:r>
+        <w:t>‘</w:t>
+      </w:r>
+      <w:r>
+        <w:rPr>
+          <w:rFonts w:hint="eastAsia"/>
+        </w:rPr>
+        <w:t>천상열차분야지도</w:t>
+      </w:r>
+      <w:r>
+        <w:t>’</w:t>
+      </w:r>
+      <w:r>
+        <w:rPr>
+          <w:rFonts w:hint="eastAsia"/>
+        </w:rPr>
+        <w:t xml:space="preserve">와 연결되어 유저에게 더 </w:t>
+      </w:r>
+      <w:r>
+        <w:rPr>
+          <w:rFonts w:hint="eastAsia"/>
+        </w:rPr>
+        <w:t>나은</w:t>
+      </w:r>
+      <w:r>
+        <w:rPr>
+          <w:rFonts w:hint="eastAsia"/>
+        </w:rPr>
+        <w:t xml:space="preserve"> </w:t>
+      </w:r>
+      <w:proofErr w:type="spellStart"/>
+      <w:r>
+        <w:rPr>
+          <w:rFonts w:hint="eastAsia"/>
+        </w:rPr>
+        <w:t>내러티브</w:t>
+      </w:r>
+      <w:r>
+        <w:rPr>
+          <w:rFonts w:hint="eastAsia"/>
+        </w:rPr>
+        <w:t>를</w:t>
+      </w:r>
+      <w:proofErr w:type="spellEnd"/>
+      <w:r>
+        <w:rPr>
+          <w:rFonts w:hint="eastAsia"/>
+        </w:rPr>
+        <w:t xml:space="preserve"> 제</w:t>
+      </w:r>
+      <w:r>
+        <w:rPr>
+          <w:rFonts w:hint="eastAsia"/>
+        </w:rPr>
+        <w:t>공할 수 있다고 생각합니다.</w:t>
+      </w:r>
+    </w:p>
+    <w:p>
+      <w:pPr>
+        <w:rPr>
+          <w:b/>
+          <w:bCs/>
+        </w:rPr>
+      </w:pPr>
+    </w:p>
+    <w:p>
+      <w:pPr>
+        <w:rPr>
+          <w:b/>
+          <w:bCs/>
+        </w:rPr>
+      </w:pPr>
+    </w:p>
+    <w:p>
+      <w:pPr>
+        <w:rPr>
+          <w:b/>
+          <w:bCs/>
+        </w:rPr>
+      </w:pPr>
+      <w:r>
+        <w:rPr>
+          <w:b/>
+          <w:bCs/>
         </w:rPr>
         <w:lastRenderedPageBreak/>
+        <w:t>3. 알파와 베타 테스트에 여러 번 참여하셨다고 했는데, 이 경험에서 얻은 구체적인 피드백 반영 사례나, 게임 개선에 크게 기여했던 경험이 있다면 말씀해 주실 수 있을까요?</w:t>
+      </w:r>
+    </w:p>
+    <w:p>
+      <w:pPr>
+        <w:rPr>
+          <w:b/>
+          <w:bCs/>
+        </w:rPr>
+      </w:pPr>
+    </w:p>
+    <w:p>
+      <w:r>
+        <w:rPr>
+          <w:rFonts w:hint="eastAsia"/>
+        </w:rPr>
         <w:t>네</w:t>
       </w:r>
       <w:r>
-        <w:t xml:space="preserve">, 먼저, 조선 시대의 </w:t>
-      </w:r>
-      <w:r>
-        <w:rPr>
-          <w:rFonts w:hint="eastAsia"/>
-        </w:rPr>
-        <w:t xml:space="preserve">자연 환경이나 </w:t>
-      </w:r>
-      <w:r>
-        <w:t>고유한 건축물과 의상, 무기 등을 시각적으로 재현하</w:t>
-      </w:r>
-      <w:r>
-        <w:rPr>
-          <w:rFonts w:hint="eastAsia"/>
-        </w:rPr>
-        <w:t>여</w:t>
-      </w:r>
-      <w:r>
-        <w:t xml:space="preserve"> 유저들이 실제 그 시대에 있는 듯한 몰입감을 느낄 수 </w:t>
-      </w:r>
-      <w:r>
-        <w:rPr>
-          <w:rFonts w:hint="eastAsia"/>
-        </w:rPr>
-        <w:t>있게 하는 것을 중점으로 둘 것입니다</w:t>
-      </w:r>
-      <w:r>
-        <w:t>. 또한, 당시의 전통 설화나 민담에서 영감을 받은 몬스터</w:t>
-      </w:r>
-      <w:r>
-        <w:rPr>
-          <w:rFonts w:hint="eastAsia"/>
-        </w:rPr>
-        <w:t>나</w:t>
-      </w:r>
-      <w:r>
-        <w:t xml:space="preserve"> 판타지 요소를 추가하여 </w:t>
-      </w:r>
-      <w:r>
-        <w:rPr>
-          <w:rFonts w:hint="eastAsia"/>
-        </w:rPr>
-        <w:t xml:space="preserve">유저가 이 세계에 더욱 몰입할 수 있는 </w:t>
-      </w:r>
-      <w:r>
-        <w:t>플레이 경험을 제공하고 싶습니다.</w:t>
-      </w:r>
-    </w:p>
-    <w:p>
-      <w:pPr>
-        <w:rPr>
-          <w:b/>
-          <w:bCs/>
-        </w:rPr>
-      </w:pPr>
-    </w:p>
-    <w:p>
-      <w:pPr>
-        <w:rPr>
-          <w:b/>
-          <w:bCs/>
-        </w:rPr>
-      </w:pPr>
-      <w:r>
-        <w:rPr>
-          <w:b/>
-          <w:bCs/>
-        </w:rPr>
-        <w:t>2. 충남 인디유 공모전에서 조선풍 액션 RPG로 수상하셨는데, 그 경험을 통해 배운 교훈이나 2XTF 프로젝트에 바로 적용할 수 있는 아이디어가 있나요?</w:t>
-      </w:r>
-    </w:p>
-    <w:p>
-      <w:pPr>
-        <w:rPr>
-          <w:b/>
-          <w:bCs/>
-        </w:rPr>
-      </w:pPr>
-    </w:p>
-    <w:p>
-      <w:r>
-        <w:rPr>
-          <w:rFonts w:hint="eastAsia"/>
-        </w:rPr>
-        <w:t xml:space="preserve">제가 이 프로젝트르 통해 배운 교훈은 팀 모두 동일한 방향성을 가지고 개발에 참여해야 한다는 것입니다. </w:t>
-      </w:r>
-      <w:r>
-        <w:rPr>
-          <w:rFonts w:hint="eastAsia"/>
-        </w:rPr>
-        <w:t>이 동일한 방향성의 기준은 개발 문서 또는 회의록입니다. 제가 이건 아닌데</w:t>
-      </w:r>
-      <w:r>
-        <w:t>…</w:t>
-      </w:r>
-      <w:r>
-        <w:rPr>
-          <w:rFonts w:hint="eastAsia"/>
-        </w:rPr>
-        <w:t xml:space="preserve">라고 생각 하더라도 팀이 회의를 통해 이 방향으로 정했다면 나 역시 그 방향으로 따라가 돕는다면 </w:t>
-      </w:r>
-      <w:r>
-        <w:rPr>
-          <w:rFonts w:hint="eastAsia"/>
-        </w:rPr>
-        <w:t>보통 좋은 결과로 이어진다고</w:t>
-      </w:r>
-      <w:r>
-        <w:rPr>
-          <w:rFonts w:hint="eastAsia"/>
-        </w:rPr>
+        <w:t xml:space="preserve">, </w:t>
+      </w:r>
+      <w:proofErr w:type="spellStart"/>
+      <w:r>
+        <w:t>슈퍼피플</w:t>
+      </w:r>
+      <w:proofErr w:type="spellEnd"/>
+      <w:r>
+        <w:t xml:space="preserve"> 알파 테스트에 참여했을 때 특정 캐릭터의 밸런스 문제가 게임 플레이 경험을 저해한다는 것을 발견했습니다. </w:t>
+      </w:r>
+      <w:r>
+        <w:t xml:space="preserve">밸런스 문제가 심해 유저 경험에 큰 </w:t>
+      </w:r>
+      <w:proofErr w:type="gramStart"/>
+      <w:r>
+        <w:t>박탈감을</w:t>
+      </w:r>
+      <w:r>
+        <w:rPr>
+          <w:rFonts w:hint="eastAsia"/>
+        </w:rPr>
+        <w:t xml:space="preserve"> </w:t>
+      </w:r>
+      <w:r>
+        <w:rPr>
+          <w:rFonts w:hint="eastAsia"/>
+        </w:rPr>
+        <w:t xml:space="preserve"> 캐릭터들이</w:t>
+      </w:r>
+      <w:proofErr w:type="gramEnd"/>
+      <w:r>
+        <w:rPr>
+          <w:rFonts w:hint="eastAsia"/>
+        </w:rPr>
+        <w:t xml:space="preserve"> 존재했습니다. 스킬과 능력치를</w:t>
+      </w:r>
+      <w:r>
+        <w:t xml:space="preserve"> 분석과 함께 개선 방안을 제시하여 개발팀에 피드백을 전달했고, 이후 업데이트에서 해당 사항이 반영되어 게임 밸런스가 개선되었습니다. </w:t>
+      </w:r>
+    </w:p>
+    <w:p>
+      <w:pPr>
+        <w:rPr>
+          <w:b/>
+          <w:bCs/>
+        </w:rPr>
+      </w:pPr>
+      <w:r>
+        <w:rPr>
+          <w:rFonts w:hint="eastAsia"/>
+        </w:rPr>
+        <w:t xml:space="preserve">예를 들자면 </w:t>
+      </w:r>
+      <w:proofErr w:type="spellStart"/>
+      <w:r>
+        <w:rPr>
+          <w:rFonts w:hint="eastAsia"/>
+        </w:rPr>
+        <w:t>텔레포터</w:t>
+      </w:r>
+      <w:proofErr w:type="spellEnd"/>
+      <w:r>
+        <w:rPr>
+          <w:rFonts w:hint="eastAsia"/>
+        </w:rPr>
+        <w:t xml:space="preserve"> 라는 능력자 캐릭터가 있습니다. 이 캐릭터의 스킬은 일정 범위 내 자유로운 </w:t>
+      </w:r>
+      <w:proofErr w:type="spellStart"/>
+      <w:r>
+        <w:rPr>
+          <w:rFonts w:hint="eastAsia"/>
+        </w:rPr>
+        <w:t>순간이동인데</w:t>
+      </w:r>
+      <w:proofErr w:type="spellEnd"/>
+      <w:r>
+        <w:rPr>
+          <w:rFonts w:hint="eastAsia"/>
+        </w:rPr>
+        <w:t xml:space="preserve"> 스킬 사운드가 너무 작은 것이 문제였습니다. TPS </w:t>
+      </w:r>
+      <w:proofErr w:type="spellStart"/>
+      <w:r>
+        <w:rPr>
+          <w:rFonts w:hint="eastAsia"/>
+        </w:rPr>
+        <w:t>배틀로얄</w:t>
+      </w:r>
+      <w:proofErr w:type="spellEnd"/>
+      <w:r>
+        <w:rPr>
+          <w:rFonts w:hint="eastAsia"/>
+        </w:rPr>
+        <w:t xml:space="preserve"> 게임에서 자유로운 이동 하나만 해도 압도적인 이점을 가져갈 수 있는데 적에게 정보를 주지 않고 이동합니다. 정보를 통해 전술 전략을 선택하는 게임에서 정보가 </w:t>
+      </w:r>
+      <w:proofErr w:type="spellStart"/>
+      <w:r>
+        <w:rPr>
+          <w:rFonts w:hint="eastAsia"/>
+        </w:rPr>
+        <w:t>없다는건</w:t>
+      </w:r>
+      <w:proofErr w:type="spellEnd"/>
+      <w:r>
+        <w:rPr>
+          <w:rFonts w:hint="eastAsia"/>
+        </w:rPr>
+        <w:t xml:space="preserve"> 너무 큰 이점으로 제가 가장 잘 사용하는 캐릭터였지만 이건 문제라고 생각해 스킬 사운드 증가, 총기 추가 데미지 하향 등 개선 방향을 제공했고 베타 테스트 때 적용됐던 기억이 있습니다.</w:t>
+      </w:r>
+    </w:p>
+    <w:p>
+      <w:pPr>
+        <w:rPr>
+          <w:b/>
+          <w:bCs/>
+        </w:rPr>
+      </w:pPr>
+    </w:p>
+    <w:p>
+      <w:pPr>
+        <w:rPr>
+          <w:b/>
+          <w:bCs/>
+        </w:rPr>
+      </w:pPr>
+      <w:r>
+        <w:rPr>
+          <w:b/>
+          <w:bCs/>
+        </w:rPr>
+        <w:t>4. 다양한 장르의 게임 테스트 경험이 있다고 하셨는데, 이러한 경험이 게임 기획에 어떤 영향을 미쳤고, 특히 액션 RPG의 시스템 디자인에 어떤 방식으로 적용될 수 있다고 생각하시나요?</w:t>
+      </w:r>
+    </w:p>
+    <w:p>
+      <w:pPr>
+        <w:rPr>
+          <w:b/>
+          <w:bCs/>
+        </w:rPr>
+      </w:pPr>
+    </w:p>
+    <w:p>
+      <w:r>
+        <w:rPr>
+          <w:rFonts w:hint="eastAsia"/>
+        </w:rPr>
+        <w:t>다양한</w:t>
+      </w:r>
+      <w:r>
+        <w:t xml:space="preserve"> 장르의 게임을 경험하면서 각 장르의 재미 요소와 유저들이 기대하는 바를 이해</w:t>
+      </w:r>
+      <w:r>
+        <w:rPr>
+          <w:rFonts w:hint="eastAsia"/>
+        </w:rPr>
+        <w:t>했습니다.</w:t>
+      </w:r>
+      <w:r>
+        <w:t xml:space="preserve"> 이러한 이해는 새로운 아이디어를 도출하는 데 도움이 됩니다. </w:t>
+      </w:r>
+      <w:r>
+        <w:rPr>
+          <w:rFonts w:hint="eastAsia"/>
+        </w:rPr>
+        <w:t>최근 게임들은 장르를 가리지 않고 게임에 알맞다면 다른 장르의 시스템이라도 우리 게임에 적용합니다. 그렇기 때문에 저는 다양한 장르의 게임을 해보고 각 장르의 시스템이 우리 게임에 어떤 영향과 재미를 줄 수 있는지 파악할 수 있는 장르 융합 능력을 가지고 있다고 생각합니다.</w:t>
+      </w:r>
+    </w:p>
+    <w:p>
+      <w:pPr>
+        <w:rPr>
+          <w:b/>
+          <w:bCs/>
+        </w:rPr>
+      </w:pPr>
+    </w:p>
+    <w:p>
+      <w:pPr>
+        <w:rPr>
+          <w:b/>
+          <w:bCs/>
+        </w:rPr>
+      </w:pPr>
+    </w:p>
+    <w:p>
+      <w:pPr>
+        <w:rPr>
+          <w:b/>
+          <w:bCs/>
+        </w:rPr>
+      </w:pPr>
+      <w:r>
+        <w:rPr>
+          <w:b/>
+          <w:bCs/>
+        </w:rPr>
+        <w:t xml:space="preserve">5. </w:t>
+      </w:r>
+      <w:proofErr w:type="spellStart"/>
+      <w:r>
+        <w:rPr>
+          <w:b/>
+          <w:bCs/>
+        </w:rPr>
+        <w:t>내러티브</w:t>
+      </w:r>
+      <w:proofErr w:type="spellEnd"/>
+      <w:r>
+        <w:rPr>
+          <w:b/>
+          <w:bCs/>
+        </w:rPr>
+        <w:t xml:space="preserve"> 설계를 통해 몰입감을 극대화하겠다고 하셨는데, 몰입감을 유도하는 스토리텔링 기법 중 가장 중요하다고 생각하는 요소가 무엇인지, 예시와 함께 설명해 주실 수 있을까요?</w:t>
+      </w:r>
+    </w:p>
+    <w:p>
+      <w:r>
+        <w:rPr>
+          <w:b/>
+          <w:bCs/>
+        </w:rPr>
+        <w:lastRenderedPageBreak/>
+        <w:t>서사를 통한 감정적 유대 형성</w:t>
+      </w:r>
+      <w:r>
+        <w:rPr>
+          <w:rFonts w:hint="eastAsia"/>
+          <w:b/>
+          <w:bCs/>
+        </w:rPr>
+        <w:t>이</w:t>
+      </w:r>
+      <w:r>
+        <w:rPr>
+          <w:rFonts w:hint="eastAsia"/>
+        </w:rPr>
+        <w:t xml:space="preserve"> 가장 중요하다고</w:t>
+      </w:r>
+      <w:r>
         <w:t xml:space="preserve"> 생각합니다.</w:t>
       </w:r>
-    </w:p>
-    <w:p>
-      <w:pPr>
-        <w:rPr>
-          <w:rFonts w:hint="eastAsia"/>
-        </w:rPr>
-      </w:pPr>
-      <w:r>
-        <w:rPr>
-          <w:rFonts w:hint="eastAsia"/>
-        </w:rPr>
-        <w:t xml:space="preserve">프로젝트 적용 사항은 사방신에 의한 별자리를 사용한 캐릭터 강화 콘텐츠를 적용할 수 있다고 생각합니다. 동, 서, 남, 북은 각각 청룡, 백호, 주작, 현무를 상징하며 이 사방신은 자신을 상징하는 능력치를 가집니다. 청룡 유틸, 백호 속도, 주작, 공격, 현무 방어 등으로 각 특성 트리를 분리하고 캐릭터를 강화하는 방식을 적용할 수 있으며 </w:t>
-      </w:r>
-      <w:r>
-        <w:rPr>
-          <w:rFonts w:hint="eastAsia"/>
-        </w:rPr>
-        <w:t xml:space="preserve">이는 조선 시대의 대표적인 별자리 지도인 </w:t>
-      </w:r>
-      <w:r>
-        <w:t>‘</w:t>
-      </w:r>
-      <w:r>
-        <w:rPr>
-          <w:rFonts w:hint="eastAsia"/>
-        </w:rPr>
-        <w:t>천상열차분야지도</w:t>
-      </w:r>
-      <w:r>
-        <w:t>’</w:t>
-      </w:r>
-      <w:r>
-        <w:rPr>
-          <w:rFonts w:hint="eastAsia"/>
-        </w:rPr>
-        <w:t>와 연결</w:t>
-      </w:r>
-      <w:r>
-        <w:rPr>
-          <w:rFonts w:hint="eastAsia"/>
-        </w:rPr>
-        <w:t xml:space="preserve">되어 유저에게 더 </w:t>
-      </w:r>
-      <w:r>
-        <w:rPr>
-          <w:rFonts w:hint="eastAsia"/>
-        </w:rPr>
-        <w:t>나은</w:t>
-      </w:r>
-      <w:r>
-        <w:rPr>
-          <w:rFonts w:hint="eastAsia"/>
-        </w:rPr>
-        <w:t xml:space="preserve"> 내러티브</w:t>
-      </w:r>
-      <w:r>
-        <w:rPr>
-          <w:rFonts w:hint="eastAsia"/>
-        </w:rPr>
-        <w:t>를 제</w:t>
-      </w:r>
-      <w:r>
-        <w:rPr>
-          <w:rFonts w:hint="eastAsia"/>
-        </w:rPr>
-        <w:t>공할 수 있다고 생각합니다.</w:t>
-      </w:r>
-    </w:p>
-    <w:p>
-      <w:pPr>
-        <w:rPr>
-          <w:b/>
-          <w:bCs/>
-        </w:rPr>
-      </w:pPr>
-    </w:p>
-    <w:p>
-      <w:pPr>
-        <w:rPr>
-          <w:b/>
-          <w:bCs/>
-        </w:rPr>
-      </w:pPr>
-    </w:p>
-    <w:p>
-      <w:pPr>
-        <w:rPr>
-          <w:b/>
-          <w:bCs/>
-        </w:rPr>
-      </w:pPr>
-      <w:r>
-        <w:rPr>
-          <w:b/>
-          <w:bCs/>
-        </w:rPr>
-        <w:t>3. 알파와 베타 테스트에 여러 번 참여하셨다고 했는데, 이 경험에서 얻은 구체적인 피드백 반영 사례나, 게임 개선에 크게 기여했던 경험이 있다면 말씀해 주실 수 있을까요?</w:t>
+      <w:r>
+        <w:rPr>
+          <w:rFonts w:hint="eastAsia"/>
+        </w:rPr>
+        <w:t xml:space="preserve"> 플레이어로 하여금 캐릭터의 이야기를 통해 감정적 유대를 형성</w:t>
+      </w:r>
+      <w:r>
+        <w:rPr>
+          <w:rFonts w:hint="eastAsia"/>
+        </w:rPr>
+        <w:t>하고</w:t>
+      </w:r>
+      <w:r>
+        <w:rPr>
+          <w:rFonts w:hint="eastAsia"/>
+        </w:rPr>
+        <w:t xml:space="preserve"> 이야기에 몰입하게 만듭니다. 이 서사는 플레이어가 게임의 세계관을 더욱 넓게 알고자 하게 만드는 가장 큰 요소라고 생각합니다.</w:t>
+      </w:r>
+    </w:p>
+    <w:p>
+      <w:pPr>
+        <w:rPr>
+          <w:b/>
+          <w:bCs/>
+        </w:rPr>
+      </w:pPr>
+    </w:p>
+    <w:p>
+      <w:pPr>
+        <w:rPr>
+          <w:b/>
+          <w:bCs/>
+        </w:rPr>
+      </w:pPr>
+    </w:p>
+    <w:p>
+      <w:pPr>
+        <w:rPr>
+          <w:b/>
+          <w:bCs/>
+        </w:rPr>
+      </w:pPr>
+      <w:r>
+        <w:rPr>
+          <w:b/>
+          <w:bCs/>
+        </w:rPr>
+        <w:t xml:space="preserve">6. 캐릭터와 세계관을 깊이 있게 이해하고 반영하기 위해서는 어떤 구체적인 접근 방식을 사용할 </w:t>
+      </w:r>
+      <w:proofErr w:type="spellStart"/>
+      <w:r>
+        <w:rPr>
+          <w:b/>
+          <w:bCs/>
+        </w:rPr>
+        <w:t>계획이신가요</w:t>
+      </w:r>
+      <w:proofErr w:type="spellEnd"/>
+      <w:r>
+        <w:rPr>
+          <w:b/>
+          <w:bCs/>
+        </w:rPr>
+        <w:t>?</w:t>
+      </w:r>
+    </w:p>
+    <w:p>
+      <w:r>
+        <w:rPr>
+          <w:rFonts w:hint="eastAsia"/>
+        </w:rPr>
+        <w:t>먼저</w:t>
+      </w:r>
+      <w:r>
+        <w:t xml:space="preserve">, 역사적 자료와 문헌, 그리고 관련 논문 등을 </w:t>
+      </w:r>
+      <w:r>
+        <w:rPr>
+          <w:rFonts w:hint="eastAsia"/>
+        </w:rPr>
+        <w:t xml:space="preserve">배경으로 </w:t>
+      </w:r>
+      <w:r>
+        <w:t>조선 시대의 문화</w:t>
+      </w:r>
+      <w:r>
+        <w:rPr>
+          <w:rFonts w:hint="eastAsia"/>
+        </w:rPr>
+        <w:t>중</w:t>
+      </w:r>
+      <w:r>
+        <w:t xml:space="preserve"> </w:t>
+      </w:r>
+      <w:r>
+        <w:rPr>
+          <w:rFonts w:hint="eastAsia"/>
+        </w:rPr>
+        <w:t>구전, 설화를</w:t>
+      </w:r>
+      <w:r>
+        <w:t xml:space="preserve"> 깊이 이해하려고 합니다. 이를 통해 캐릭터</w:t>
+      </w:r>
+      <w:r>
+        <w:rPr>
+          <w:rFonts w:hint="eastAsia"/>
+        </w:rPr>
+        <w:t>나 몬스터의</w:t>
+      </w:r>
+      <w:r>
+        <w:t xml:space="preserve"> 배경 이야기나 세계관 설정에 </w:t>
+      </w:r>
+      <w:r>
+        <w:rPr>
+          <w:rFonts w:hint="eastAsia"/>
+        </w:rPr>
+        <w:t>괴리감</w:t>
+      </w:r>
+      <w:r>
+        <w:t>을</w:t>
+      </w:r>
+      <w:r>
+        <w:rPr>
+          <w:rFonts w:hint="eastAsia"/>
+        </w:rPr>
+        <w:t xml:space="preserve"> 줄여 플레이 몰입을 더욱 강화할 수</w:t>
+      </w:r>
+      <w:r>
+        <w:t xml:space="preserve"> 있습니다. </w:t>
+      </w:r>
+      <w:r>
+        <w:rPr>
+          <w:rFonts w:hint="eastAsia"/>
+        </w:rPr>
+        <w:t xml:space="preserve">조선시대의 무사인 갑사에서 대 호랑이 전문 부대 </w:t>
+      </w:r>
+      <w:proofErr w:type="spellStart"/>
+      <w:r>
+        <w:rPr>
+          <w:rFonts w:hint="eastAsia"/>
+        </w:rPr>
+        <w:t>착호갑사를</w:t>
+      </w:r>
+      <w:proofErr w:type="spellEnd"/>
+      <w:r>
+        <w:rPr>
+          <w:rFonts w:hint="eastAsia"/>
+        </w:rPr>
+        <w:t xml:space="preserve"> 생각하고 이를 통해 대 요괴 전문 부대 </w:t>
+      </w:r>
+      <w:proofErr w:type="spellStart"/>
+      <w:r>
+        <w:rPr>
+          <w:rFonts w:hint="eastAsia"/>
+        </w:rPr>
+        <w:t>착요갑사로</w:t>
+      </w:r>
+      <w:proofErr w:type="spellEnd"/>
+      <w:r>
+        <w:rPr>
+          <w:rFonts w:hint="eastAsia"/>
+        </w:rPr>
+        <w:t xml:space="preserve"> 연결했듯 이런 세계관에 연결할 수 있는 요소를 계획할 것입니다.</w:t>
+      </w:r>
+    </w:p>
+    <w:p>
+      <w:pPr>
+        <w:rPr>
+          <w:b/>
+          <w:bCs/>
+        </w:rPr>
+      </w:pPr>
+    </w:p>
+    <w:p>
+      <w:pPr>
+        <w:rPr>
+          <w:b/>
+          <w:bCs/>
+        </w:rPr>
+      </w:pPr>
+      <w:r>
+        <w:rPr>
+          <w:b/>
+          <w:bCs/>
+        </w:rPr>
+        <w:t xml:space="preserve">7. 입사 후에 스스로 발전시키고자 하는 '유저 시선을 반영한 시스템 디자인'에 대해 구체적으로 어떤 접근 방식을 구상하고 </w:t>
+      </w:r>
+      <w:proofErr w:type="spellStart"/>
+      <w:r>
+        <w:rPr>
+          <w:b/>
+          <w:bCs/>
+        </w:rPr>
+        <w:t>계신가요</w:t>
+      </w:r>
+      <w:proofErr w:type="spellEnd"/>
+      <w:r>
+        <w:rPr>
+          <w:b/>
+          <w:bCs/>
+        </w:rPr>
+        <w:t>?</w:t>
+      </w:r>
+    </w:p>
+    <w:p>
+      <w:pPr>
+        <w:rPr>
+          <w:b/>
+          <w:bCs/>
+        </w:rPr>
+      </w:pPr>
+    </w:p>
+    <w:p>
+      <w:r>
+        <w:rPr>
+          <w:rFonts w:hint="eastAsia"/>
+        </w:rPr>
+        <w:t>유저</w:t>
+      </w:r>
+      <w:r>
+        <w:t xml:space="preserve"> 피드백을 적극적으로 수집하고 분석하는 것이 핵심이라고 생각합니다. 커뮤니티 활동이나 설문 조사를 통해 유저들의 의견을 수렴하고, 데이터 분석을 통해 플레이 패턴을 이해하며, 이를 바탕으로 </w:t>
+      </w:r>
+      <w:r>
+        <w:rPr>
+          <w:rFonts w:hint="eastAsia"/>
+        </w:rPr>
+        <w:t xml:space="preserve">콘텐츠, </w:t>
+      </w:r>
+      <w:r>
+        <w:t xml:space="preserve">시스템 디자인에 반영할 계획입니다. 또한, 최신 </w:t>
+      </w:r>
+      <w:r>
+        <w:rPr>
+          <w:rFonts w:hint="eastAsia"/>
+        </w:rPr>
+        <w:t xml:space="preserve">게임 </w:t>
+      </w:r>
+      <w:r>
+        <w:t>트렌드</w:t>
+      </w:r>
+      <w:r>
+        <w:rPr>
+          <w:rFonts w:hint="eastAsia"/>
+        </w:rPr>
+        <w:t xml:space="preserve">나 </w:t>
+      </w:r>
+      <w:proofErr w:type="spellStart"/>
+      <w:r>
+        <w:rPr>
+          <w:rFonts w:hint="eastAsia"/>
+        </w:rPr>
+        <w:t>인디</w:t>
+      </w:r>
+      <w:proofErr w:type="spellEnd"/>
+      <w:r>
+        <w:rPr>
+          <w:rFonts w:hint="eastAsia"/>
+        </w:rPr>
+        <w:t xml:space="preserve"> 게임들의 새로운 시도를 </w:t>
+      </w:r>
+      <w:r>
+        <w:t xml:space="preserve">지속적으로 학습하여 </w:t>
+      </w:r>
+      <w:r>
+        <w:rPr>
+          <w:rFonts w:hint="eastAsia"/>
+        </w:rPr>
+        <w:t xml:space="preserve">유저에게 즐거운 경험을 선사하는 </w:t>
+      </w:r>
+      <w:r>
+        <w:t>시스템을 구축하고자 합니다.</w:t>
+      </w:r>
+    </w:p>
+    <w:p>
+      <w:pPr>
+        <w:rPr>
+          <w:b/>
+          <w:bCs/>
+        </w:rPr>
+      </w:pPr>
+    </w:p>
+    <w:p>
+      <w:pPr>
+        <w:rPr>
+          <w:b/>
+          <w:bCs/>
+        </w:rPr>
+      </w:pPr>
+    </w:p>
+    <w:p>
+      <w:pPr>
+        <w:rPr>
+          <w:b/>
+          <w:bCs/>
+        </w:rPr>
+      </w:pPr>
+      <w:r>
+        <w:rPr>
+          <w:b/>
+          <w:bCs/>
+        </w:rPr>
+        <w:t xml:space="preserve">8. </w:t>
+      </w:r>
+      <w:proofErr w:type="spellStart"/>
+      <w:r>
+        <w:rPr>
+          <w:b/>
+          <w:bCs/>
+        </w:rPr>
+        <w:t>넥슨게임즈</w:t>
+      </w:r>
+      <w:proofErr w:type="spellEnd"/>
+      <w:r>
+        <w:rPr>
+          <w:b/>
+          <w:bCs/>
+        </w:rPr>
+        <w:t xml:space="preserve"> 비전을 실현하는 과정에서 어떤 어려움이 있더라도 도전을 포기하지 않겠다고 하셨는데, 그동안 도전하면서 어려움을 극복한 경험이 있다면 공유해 주실 수 있을까요?</w:t>
       </w:r>
     </w:p>
     <w:p>
@@ -1589,652 +2921,214 @@
         <w:t>네</w:t>
       </w:r>
       <w:r>
-        <w:t xml:space="preserve">, 슈퍼피플 알파 테스트에 참여했을 때 특정 캐릭터의 밸런스 문제가 게임 플레이 경험을 저해한다는 것을 발견했습니다. </w:t>
-      </w:r>
-      <w:r>
-        <w:t>밸런스 문제가 심해 유저 경험에 큰 박탈감을</w:t>
-      </w:r>
-      <w:r>
-        <w:rPr>
-          <w:rFonts w:hint="eastAsia"/>
-        </w:rPr>
+        <w:t xml:space="preserve">, 게임소프트웨어 학과로 편입했을 때 </w:t>
+      </w:r>
+      <w:r>
+        <w:rPr>
+          <w:rFonts w:hint="eastAsia"/>
+        </w:rPr>
+        <w:t>게임 개발에 대한</w:t>
+      </w:r>
+      <w:r>
+        <w:t xml:space="preserve"> 지식이 부족하여 처음에는 프로젝트 진행에 어려움이 많았습니다. 하지만 매일 꾸준히 공부하고 </w:t>
+      </w:r>
+      <w:r>
+        <w:rPr>
+          <w:rFonts w:hint="eastAsia"/>
+        </w:rPr>
+        <w:t>부딪히며</w:t>
+      </w:r>
+      <w:r>
         <w:t xml:space="preserve"> </w:t>
       </w:r>
       <w:r>
         <w:rPr>
           <w:rFonts w:hint="eastAsia"/>
         </w:rPr>
-        <w:t xml:space="preserve"> 캐릭터들이 존재했습니다. 스킬과 능력치를</w:t>
-      </w:r>
-      <w:r>
-        <w:t xml:space="preserve"> 분석과 함께 개선 방안을 제시하여 개발팀에 피드백을 전달했고, 이후 업데이트에서 해당 사항이 반영되어 게임 밸런스가 개선되었습니다. </w:t>
-      </w:r>
-    </w:p>
-    <w:p>
-      <w:pPr>
-        <w:rPr>
-          <w:rFonts w:hint="eastAsia"/>
-          <w:b/>
-          <w:bCs/>
-        </w:rPr>
-      </w:pPr>
-      <w:r>
-        <w:rPr>
-          <w:rFonts w:hint="eastAsia"/>
-        </w:rPr>
+        <w:t xml:space="preserve">교수님, </w:t>
+      </w:r>
+      <w:r>
+        <w:t>선배</w:t>
+      </w:r>
+      <w:r>
+        <w:rPr>
+          <w:rFonts w:hint="eastAsia"/>
+        </w:rPr>
+        <w:t xml:space="preserve">님 또는 친구들의 </w:t>
+      </w:r>
+      <w:r>
+        <w:t xml:space="preserve">도움을 받아 부족한 부분을 </w:t>
+      </w:r>
+      <w:proofErr w:type="spellStart"/>
+      <w:r>
         <w:lastRenderedPageBreak/>
-        <w:t>예를 들자면</w:t>
-      </w:r>
-      <w:r>
-        <w:rPr>
-          <w:rFonts w:hint="eastAsia"/>
-        </w:rPr>
-        <w:t xml:space="preserve"> 텔레포터 라는 능력자 캐릭터</w:t>
-      </w:r>
-      <w:r>
-        <w:rPr>
-          <w:rFonts w:hint="eastAsia"/>
-        </w:rPr>
-        <w:t>가 있습니</w:t>
-      </w:r>
-      <w:r>
-        <w:rPr>
-          <w:rFonts w:hint="eastAsia"/>
-        </w:rPr>
-        <w:t xml:space="preserve">다. 이 캐릭터의 스킬은 일정 범위 내 자유로운 순간이동인데 스킬 사운드가 너무 </w:t>
-      </w:r>
-      <w:r>
-        <w:rPr>
-          <w:rFonts w:hint="eastAsia"/>
-        </w:rPr>
-        <w:t>작은 것이 문제였습니다</w:t>
-      </w:r>
-      <w:r>
-        <w:rPr>
-          <w:rFonts w:hint="eastAsia"/>
-        </w:rPr>
-        <w:t>. TPS 배틀로얄 게임에서 자유로운 이동 하나만 해도 압도적인 이점을 가져갈 수 있는데 적</w:t>
-      </w:r>
-      <w:r>
-        <w:rPr>
-          <w:rFonts w:hint="eastAsia"/>
-        </w:rPr>
-        <w:t>에게 정보를 주지 않고</w:t>
-      </w:r>
-      <w:r>
-        <w:rPr>
-          <w:rFonts w:hint="eastAsia"/>
-        </w:rPr>
-        <w:t xml:space="preserve"> 이동합니다. 정보를 통해 전술 전략을 선택하는 게임에서 정보가 없다는건 너무 큰 이점으로</w:t>
-      </w:r>
-      <w:r>
-        <w:rPr>
-          <w:rFonts w:hint="eastAsia"/>
-        </w:rPr>
-        <w:t xml:space="preserve"> 제가 가장 잘 사용하는 캐릭터였지만 이건 문제라고 생각해 스킬 사운드 증가, 총기 추가 데미지 하향 등 개선 방향을 제공했고 베타 테스트 때 적용됐던 기억이 있습니다.</w:t>
-      </w:r>
-    </w:p>
-    <w:p>
-      <w:pPr>
-        <w:rPr>
-          <w:b/>
-          <w:bCs/>
-        </w:rPr>
-      </w:pPr>
-    </w:p>
-    <w:p>
-      <w:pPr>
-        <w:rPr>
-          <w:b/>
-          <w:bCs/>
-        </w:rPr>
-      </w:pPr>
-      <w:r>
-        <w:rPr>
-          <w:b/>
-          <w:bCs/>
-        </w:rPr>
-        <w:t>4. 다양한 장르의 게임 테스트 경험이 있다고 하셨는데, 이러한 경험이 게임 기획에 어떤 영향을 미쳤고, 특히 액션 RPG의 시스템 디자인에 어떤 방식으로 적용될 수 있다고 생각하시나요?</w:t>
-      </w:r>
-    </w:p>
-    <w:p>
-      <w:pPr>
-        <w:rPr>
-          <w:b/>
-          <w:bCs/>
-        </w:rPr>
-      </w:pPr>
-    </w:p>
-    <w:p>
-      <w:pPr>
-        <w:rPr>
-          <w:rFonts w:hint="eastAsia"/>
-        </w:rPr>
-      </w:pPr>
-      <w:r>
-        <w:rPr>
-          <w:rFonts w:hint="eastAsia"/>
-        </w:rPr>
-        <w:t>다양한</w:t>
-      </w:r>
-      <w:r>
-        <w:t xml:space="preserve"> 장르의 게임을 경험하면서 각 장르의 재미 요소와 유저들이 기대하는 바를 이해</w:t>
-      </w:r>
-      <w:r>
-        <w:rPr>
-          <w:rFonts w:hint="eastAsia"/>
-        </w:rPr>
-        <w:t>했습니다.</w:t>
-      </w:r>
-      <w:r>
-        <w:t xml:space="preserve"> 이러한 이해는 새로운 아이디어를 도출하는 데 도움이 됩니다. </w:t>
-      </w:r>
-      <w:r>
-        <w:rPr>
-          <w:rFonts w:hint="eastAsia"/>
-        </w:rPr>
-        <w:t>최근 게임들은 장르를 가리지 않고 게임에 알맞다면 다른 장르의 시스템이라도 우리 게임에 적용합니다. 그렇기 때문에 저는 다양한 장르의 게임을 해보고 각 장르의 시스템이 우리 게임에 어떤 영향과 재미를 줄 수 있는지 파악할 수 있는 장르 융합 능력을 가지고 있다고 생각합니다.</w:t>
-      </w:r>
-    </w:p>
-    <w:p>
-      <w:pPr>
-        <w:rPr>
-          <w:b/>
-          <w:bCs/>
-        </w:rPr>
-      </w:pPr>
-    </w:p>
-    <w:p>
-      <w:pPr>
-        <w:rPr>
-          <w:rFonts w:hint="eastAsia"/>
-          <w:b/>
-          <w:bCs/>
-        </w:rPr>
-      </w:pPr>
-    </w:p>
-    <w:p>
-      <w:pPr>
-        <w:rPr>
-          <w:b/>
-          <w:bCs/>
-        </w:rPr>
-      </w:pPr>
-      <w:r>
-        <w:rPr>
-          <w:b/>
-          <w:bCs/>
-        </w:rPr>
-        <w:t>5. 내러티브 설계를 통해 몰입감을 극대화하겠다고 하셨는데, 몰입감을 유도하는 스토리텔링 기법 중 가장 중요하다고 생각하는 요소가 무엇인지, 예시와 함께 설명해 주실 수 있을까요?</w:t>
-      </w:r>
-    </w:p>
-    <w:p>
-      <w:pPr>
-        <w:rPr>
-          <w:rFonts w:hint="eastAsia"/>
-        </w:rPr>
-      </w:pPr>
-      <w:r>
-        <w:rPr>
-          <w:b/>
-          <w:bCs/>
-        </w:rPr>
-        <w:t>서사를 통한 감정적 유대 형성</w:t>
-      </w:r>
-      <w:r>
-        <w:rPr>
-          <w:rFonts w:hint="eastAsia"/>
-          <w:b/>
-          <w:bCs/>
-        </w:rPr>
-        <w:t>이</w:t>
-      </w:r>
-      <w:r>
-        <w:rPr>
-          <w:rFonts w:hint="eastAsia"/>
-        </w:rPr>
-        <w:t xml:space="preserve"> 가장 중요하다고</w:t>
-      </w:r>
-      <w:r>
-        <w:t xml:space="preserve"> 생각합니다.</w:t>
-      </w:r>
-      <w:r>
-        <w:rPr>
-          <w:rFonts w:hint="eastAsia"/>
-        </w:rPr>
-        <w:t xml:space="preserve"> 플레이어로 하여금 캐릭터의 이야기를 통해 감정적 유대를 형성</w:t>
-      </w:r>
-      <w:r>
-        <w:rPr>
-          <w:rFonts w:hint="eastAsia"/>
-        </w:rPr>
-        <w:t>하고</w:t>
-      </w:r>
-      <w:r>
-        <w:rPr>
-          <w:rFonts w:hint="eastAsia"/>
-        </w:rPr>
-        <w:t xml:space="preserve"> 이야기에 몰입하게 만듭니다. 이 서사는 플레이어가 게임의 세계관을 더욱 넓게 알고자 하게 만드는 가장 큰 요소라고 생각합니다.</w:t>
-      </w:r>
-    </w:p>
-    <w:p>
-      <w:pPr>
-        <w:rPr>
-          <w:b/>
-          <w:bCs/>
-        </w:rPr>
-      </w:pPr>
-    </w:p>
-    <w:p>
-      <w:pPr>
-        <w:rPr>
-          <w:b/>
-          <w:bCs/>
-        </w:rPr>
-      </w:pPr>
-    </w:p>
-    <w:p>
-      <w:pPr>
-        <w:rPr>
-          <w:rFonts w:hint="eastAsia"/>
-          <w:b/>
-          <w:bCs/>
-        </w:rPr>
-      </w:pPr>
-      <w:r>
-        <w:rPr>
-          <w:b/>
-          <w:bCs/>
-        </w:rPr>
-        <w:t>6. 캐릭터와 세계관을 깊이 있게 이해하고 반영하기 위해서는 어떤 구체적인 접근 방식을 사용할 계획이신가요?</w:t>
-      </w:r>
-    </w:p>
-    <w:p>
-      <w:pPr>
-        <w:rPr>
-          <w:rFonts w:hint="eastAsia"/>
-        </w:rPr>
-      </w:pPr>
-      <w:r>
-        <w:rPr>
-          <w:rFonts w:hint="eastAsia"/>
-        </w:rPr>
-        <w:lastRenderedPageBreak/>
-        <w:t>먼저</w:t>
-      </w:r>
-      <w:r>
-        <w:t xml:space="preserve">, 역사적 자료와 문헌, 그리고 관련 논문 등을 </w:t>
-      </w:r>
-      <w:r>
-        <w:rPr>
-          <w:rFonts w:hint="eastAsia"/>
-        </w:rPr>
-        <w:t xml:space="preserve">배경으로 </w:t>
-      </w:r>
-      <w:r>
-        <w:t>조선 시대의 문화</w:t>
-      </w:r>
-      <w:r>
-        <w:rPr>
-          <w:rFonts w:hint="eastAsia"/>
-        </w:rPr>
-        <w:t>중</w:t>
-      </w:r>
-      <w:r>
+        <w:t>채워나갔습니다</w:t>
+      </w:r>
+      <w:proofErr w:type="spellEnd"/>
+      <w:r>
+        <w:t xml:space="preserve">. 그 결과 </w:t>
+      </w:r>
+      <w:r>
+        <w:rPr>
+          <w:rFonts w:hint="eastAsia"/>
+        </w:rPr>
+        <w:t xml:space="preserve">어떤 경우에도 </w:t>
+      </w:r>
+      <w:r>
+        <w:t xml:space="preserve">팀 프로젝트를 성공적으로 완수할 수 있었고, 이러한 경험을 통해 </w:t>
+      </w:r>
+      <w:r>
+        <w:rPr>
+          <w:rFonts w:hint="eastAsia"/>
+        </w:rPr>
+        <w:t>포기하지만 않는다면 좋은 결과로 이어지는 경험을 쌓았습니다</w:t>
+      </w:r>
+      <w:r>
+        <w:t>.</w:t>
+      </w:r>
+    </w:p>
+    <w:p>
+      <w:pPr>
+        <w:rPr>
+          <w:b/>
+          <w:bCs/>
+        </w:rPr>
+      </w:pPr>
+    </w:p>
+    <w:p>
+      <w:pPr>
+        <w:rPr>
+          <w:b/>
+          <w:bCs/>
+        </w:rPr>
+      </w:pPr>
+      <w:r>
+        <w:rPr>
+          <w:b/>
+          <w:bCs/>
+        </w:rPr>
+        <w:t>9. 조선 판타지를 세계 유저들이 이해하고 즐길 수 있는 콘텐츠로 발전시키는 데 있어 가장 큰 도전 요소는 무엇이라고 생각하시나요?</w:t>
+      </w:r>
+    </w:p>
+    <w:p>
+      <w:pPr>
+        <w:rPr>
+          <w:b/>
+          <w:bCs/>
+        </w:rPr>
+      </w:pPr>
+    </w:p>
+    <w:p>
+      <w:pPr>
+        <w:rPr>
+          <w:b/>
+          <w:bCs/>
+        </w:rPr>
+      </w:pPr>
+      <w:r>
+        <w:rPr>
+          <w:rFonts w:hint="eastAsia"/>
+          <w:b/>
+          <w:bCs/>
+        </w:rPr>
+        <w:t>가장</w:t>
+      </w:r>
+      <w:r>
+        <w:rPr>
+          <w:b/>
+          <w:bCs/>
+        </w:rPr>
+        <w:t xml:space="preserve"> 큰 도전은 문화적 차이를 극복하고 보편적인 재미를 제공하는 것이라고</w:t>
+      </w:r>
+      <w:r>
+        <w:rPr>
+          <w:rFonts w:hint="eastAsia"/>
+          <w:b/>
+          <w:bCs/>
+        </w:rPr>
         <w:t xml:space="preserve"> </w:t>
       </w:r>
       <w:r>
         <w:rPr>
-          <w:rFonts w:hint="eastAsia"/>
-        </w:rPr>
-        <w:t>구전, 설화를</w:t>
-      </w:r>
-      <w:r>
-        <w:t xml:space="preserve"> 깊이 이해하려고 합니다. 이를 통해 캐릭터</w:t>
-      </w:r>
-      <w:r>
-        <w:rPr>
-          <w:rFonts w:hint="eastAsia"/>
-        </w:rPr>
-        <w:t>나 몬스터의</w:t>
-      </w:r>
-      <w:r>
-        <w:t xml:space="preserve"> 배경 이야기나 세계관 설정에 </w:t>
-      </w:r>
-      <w:r>
-        <w:rPr>
-          <w:rFonts w:hint="eastAsia"/>
-        </w:rPr>
-        <w:t>괴리감</w:t>
-      </w:r>
-      <w:r>
-        <w:t>을</w:t>
-      </w:r>
-      <w:r>
-        <w:rPr>
-          <w:rFonts w:hint="eastAsia"/>
-        </w:rPr>
-        <w:t xml:space="preserve"> 줄여 플레이 몰입을 더욱 강화할 수</w:t>
-      </w:r>
-      <w:r>
-        <w:t xml:space="preserve"> 있습니다. </w:t>
-      </w:r>
-      <w:r>
-        <w:rPr>
-          <w:rFonts w:hint="eastAsia"/>
-        </w:rPr>
-        <w:t>조선시대의 무사인 갑사에서 대 호랑이 전문 부대 착호갑사를 생각하고 이를 통해 대 요괴 전문 부대 착요갑사로 연결했듯 이런 세계관에 연결할 수 있는 요소를 계획할 것입니다.</w:t>
-      </w:r>
-    </w:p>
-    <w:p>
-      <w:pPr>
-        <w:rPr>
-          <w:b/>
-          <w:bCs/>
-        </w:rPr>
-      </w:pPr>
-    </w:p>
-    <w:p>
-      <w:pPr>
-        <w:rPr>
-          <w:b/>
-          <w:bCs/>
-        </w:rPr>
-      </w:pPr>
-      <w:r>
-        <w:rPr>
-          <w:b/>
-          <w:bCs/>
-        </w:rPr>
-        <w:t>7. 입사 후에 스스로 발전시키고자 하는 '유저 시선을 반영한 시스템 디자인'에 대해 구체적으로 어떤 접근 방식을 구상하고 계신가요?</w:t>
-      </w:r>
-    </w:p>
-    <w:p>
-      <w:pPr>
-        <w:rPr>
-          <w:b/>
-          <w:bCs/>
-        </w:rPr>
-      </w:pPr>
-    </w:p>
-    <w:p>
-      <w:r>
-        <w:rPr>
-          <w:rFonts w:hint="eastAsia"/>
-        </w:rPr>
-        <w:t>유저</w:t>
-      </w:r>
-      <w:r>
-        <w:t xml:space="preserve"> 피드백을 적극적으로 수집하고 분석하는 것이 핵심이라고 생각합니다. 커뮤니티 활동이나 설문 조사를 통해 유저들의 의견을 수렴하고, 데이터 분석을 통해 플레이 패턴을 이해하며, 이를 바탕으로 </w:t>
-      </w:r>
-      <w:r>
-        <w:rPr>
-          <w:rFonts w:hint="eastAsia"/>
-        </w:rPr>
-        <w:t xml:space="preserve">콘텐츠, </w:t>
-      </w:r>
-      <w:r>
-        <w:t xml:space="preserve">시스템 디자인에 반영할 계획입니다. 또한, 최신 </w:t>
-      </w:r>
-      <w:r>
-        <w:rPr>
-          <w:rFonts w:hint="eastAsia"/>
-        </w:rPr>
-        <w:t xml:space="preserve">게임 </w:t>
-      </w:r>
-      <w:r>
-        <w:t>트렌드</w:t>
-      </w:r>
-      <w:r>
-        <w:rPr>
-          <w:rFonts w:hint="eastAsia"/>
-        </w:rPr>
-        <w:t xml:space="preserve">나 인디 게임들의 새로운 시도를 </w:t>
-      </w:r>
-      <w:r>
-        <w:t xml:space="preserve">지속적으로 학습하여 </w:t>
-      </w:r>
-      <w:r>
-        <w:rPr>
-          <w:rFonts w:hint="eastAsia"/>
-        </w:rPr>
-        <w:t xml:space="preserve">유저에게 즐거운 경험을 선사하는 </w:t>
-      </w:r>
-      <w:r>
-        <w:t>시스템을 구축하고자 합니다.</w:t>
-      </w:r>
-    </w:p>
-    <w:p>
-      <w:pPr>
-        <w:rPr>
-          <w:b/>
-          <w:bCs/>
-        </w:rPr>
-      </w:pPr>
-    </w:p>
-    <w:p>
-      <w:pPr>
-        <w:rPr>
-          <w:rFonts w:hint="eastAsia"/>
-          <w:b/>
-          <w:bCs/>
-        </w:rPr>
-      </w:pPr>
-    </w:p>
-    <w:p>
-      <w:pPr>
-        <w:rPr>
-          <w:b/>
-          <w:bCs/>
-        </w:rPr>
-      </w:pPr>
-      <w:r>
-        <w:rPr>
-          <w:b/>
-          <w:bCs/>
-        </w:rPr>
-        <w:t>8. 넥슨게임즈 비전을 실현하는 과정에서 어떤 어려움이 있더라도 도전을 포기하지 않겠다고 하셨는데, 그동안 도전하면서 어려움을 극복한 경험이 있다면 공유해 주실 수 있을까요?</w:t>
-      </w:r>
-    </w:p>
-    <w:p>
-      <w:pPr>
-        <w:rPr>
-          <w:b/>
-          <w:bCs/>
-        </w:rPr>
-      </w:pPr>
-    </w:p>
-    <w:p>
-      <w:r>
-        <w:rPr>
-          <w:rFonts w:hint="eastAsia"/>
+          <w:b/>
+          <w:bCs/>
+        </w:rPr>
+        <w:t>생각합니다. 조선 시대의 배경이나 문화가 해외 유저들에게는 생소할 수 있기 때문에, 이를 어떻게 쉽게 이해시키고 흥미를 유발할 수 있을지가 관건</w:t>
+      </w:r>
+      <w:r>
+        <w:rPr>
+          <w:rFonts w:hint="eastAsia"/>
+          <w:b/>
+          <w:bCs/>
+        </w:rPr>
+        <w:t xml:space="preserve">입니다. 저는 이 문제를 게임 플레이의 보편적 재미를 제공하며 이 세계관의 매력을 자연스럽게 느끼는 방식으로 접근할 것입니다. 이유는 설명은 필요하지만 과도한 설명은 </w:t>
+      </w:r>
+      <w:proofErr w:type="spellStart"/>
+      <w:r>
+        <w:rPr>
+          <w:rFonts w:hint="eastAsia"/>
+          <w:b/>
+          <w:bCs/>
+        </w:rPr>
+        <w:t>스킵</w:t>
+      </w:r>
+      <w:proofErr w:type="spellEnd"/>
+      <w:r>
+        <w:rPr>
+          <w:rFonts w:hint="eastAsia"/>
+          <w:b/>
+          <w:bCs/>
+        </w:rPr>
+        <w:t xml:space="preserve"> 버튼을 유발하기 때문입니다.</w:t>
+      </w:r>
+    </w:p>
+    <w:p>
+      <w:pPr>
+        <w:rPr>
+          <w:b/>
+          <w:bCs/>
+        </w:rPr>
+      </w:pPr>
+    </w:p>
+    <w:p>
+      <w:pPr>
+        <w:rPr>
+          <w:b/>
+          <w:bCs/>
+        </w:rPr>
+      </w:pPr>
+      <w:r>
+        <w:rPr>
+          <w:b/>
+          <w:bCs/>
+        </w:rPr>
+        <w:t>11. 입사 후 포부로, 기획 능력 발전을 말씀하셨는데 이를 위한 구체적인 자기계발 계획이나 학습 전략이 있을까요?</w:t>
+      </w:r>
+    </w:p>
+    <w:p>
+      <w:pPr>
+        <w:rPr>
+          <w:b/>
+          <w:bCs/>
+        </w:rPr>
+      </w:pPr>
+    </w:p>
+    <w:p>
+      <w:pPr>
+        <w:rPr>
+          <w:b/>
+          <w:bCs/>
+        </w:rPr>
+      </w:pPr>
+      <w:r>
+        <w:rPr>
+          <w:rFonts w:hint="eastAsia"/>
+          <w:b/>
+          <w:bCs/>
         </w:rPr>
         <w:t>네</w:t>
       </w:r>
       <w:r>
-        <w:t xml:space="preserve">, 게임소프트웨어 학과로 편입했을 때 </w:t>
-      </w:r>
-      <w:r>
-        <w:rPr>
-          <w:rFonts w:hint="eastAsia"/>
-        </w:rPr>
-        <w:t>게임 개발에 대한</w:t>
-      </w:r>
-      <w:r>
-        <w:t xml:space="preserve"> 지식이 부족하여 처음에는 프로젝트 진행에 어려움이 많았습니다. 하지만 매일 꾸준히 공부하고 </w:t>
-      </w:r>
-      <w:r>
-        <w:rPr>
-          <w:rFonts w:hint="eastAsia"/>
-        </w:rPr>
-        <w:t>부딪히며</w:t>
-      </w:r>
-      <w:r>
-        <w:t xml:space="preserve"> </w:t>
-      </w:r>
-      <w:r>
-        <w:rPr>
-          <w:rFonts w:hint="eastAsia"/>
-        </w:rPr>
-        <w:t xml:space="preserve">교수님, </w:t>
-      </w:r>
-      <w:r>
-        <w:t>선배</w:t>
-      </w:r>
-      <w:r>
-        <w:rPr>
-          <w:rFonts w:hint="eastAsia"/>
-        </w:rPr>
-        <w:t xml:space="preserve">님 또는 친구들의 </w:t>
-      </w:r>
-      <w:r>
-        <w:t xml:space="preserve">도움을 받아 부족한 부분을 채워나갔습니다. 그 결과 </w:t>
-      </w:r>
-      <w:r>
-        <w:rPr>
-          <w:rFonts w:hint="eastAsia"/>
-        </w:rPr>
-        <w:t xml:space="preserve">어떤 경우에도 </w:t>
-      </w:r>
-      <w:r>
-        <w:t xml:space="preserve">팀 프로젝트를 성공적으로 완수할 수 있었고, 이러한 경험을 통해 </w:t>
-      </w:r>
-      <w:r>
-        <w:rPr>
-          <w:rFonts w:hint="eastAsia"/>
-        </w:rPr>
-        <w:t>포기하지만 않는다면 좋은 결과로 이어지는 경험을 쌓았습니다</w:t>
-      </w:r>
-      <w:r>
-        <w:t>.</w:t>
-      </w:r>
-    </w:p>
-    <w:p>
-      <w:pPr>
-        <w:rPr>
-          <w:b/>
-          <w:bCs/>
-        </w:rPr>
-      </w:pPr>
-    </w:p>
-    <w:p>
-      <w:pPr>
-        <w:rPr>
-          <w:b/>
-          <w:bCs/>
-        </w:rPr>
-      </w:pPr>
-      <w:r>
-        <w:rPr>
-          <w:b/>
-          <w:bCs/>
-        </w:rPr>
-        <w:t>9. 조선 판타지를 세계 유저들이 이해하고 즐길 수 있는 콘텐츠로 발전시키는 데 있어 가장 큰 도전 요소는 무엇이라고 생각하시나요?</w:t>
-      </w:r>
-    </w:p>
-    <w:p>
-      <w:pPr>
-        <w:rPr>
-          <w:b/>
-          <w:bCs/>
-        </w:rPr>
-      </w:pPr>
-    </w:p>
-    <w:p>
-      <w:pPr>
-        <w:rPr>
-          <w:rFonts w:hint="eastAsia"/>
-          <w:b/>
-          <w:bCs/>
-        </w:rPr>
-      </w:pPr>
-      <w:r>
-        <w:rPr>
-          <w:rFonts w:hint="eastAsia"/>
-          <w:b/>
-          <w:bCs/>
-        </w:rPr>
-        <w:lastRenderedPageBreak/>
-        <w:t>가장</w:t>
-      </w:r>
-      <w:r>
-        <w:rPr>
-          <w:b/>
-          <w:bCs/>
-        </w:rPr>
-        <w:t xml:space="preserve"> 큰 도전은 문화적 차이를 극복하고 보편적인 재미를 제공하는 것이라고</w:t>
-      </w:r>
-      <w:r>
-        <w:rPr>
-          <w:rFonts w:hint="eastAsia"/>
-          <w:b/>
-          <w:bCs/>
-        </w:rPr>
-        <w:t xml:space="preserve"> </w:t>
-      </w:r>
-      <w:r>
-        <w:rPr>
-          <w:b/>
-          <w:bCs/>
-        </w:rPr>
-        <w:t>생각합니다. 조선 시대의 배경이나 문화가 해외 유저들에게는 생소할 수 있기 때문에, 이를 어떻게 쉽게 이해시키고 흥미를 유발할 수 있을지가 관건</w:t>
-      </w:r>
-      <w:r>
-        <w:rPr>
-          <w:rFonts w:hint="eastAsia"/>
-          <w:b/>
-          <w:bCs/>
-        </w:rPr>
-        <w:t>입니다. 저는 이 문제를 게임 플레이의 보편적 재미를 제공하며 이 세계관의 매력을 자연스럽게 느끼는 방식으로 접근할 것입니다. 이유는 설명은 필요하지만 과도한 설명은 스킵 버튼을 유발하기 때문입니다.</w:t>
-      </w:r>
-    </w:p>
-    <w:p>
-      <w:pPr>
-        <w:rPr>
-          <w:b/>
-          <w:bCs/>
-        </w:rPr>
-      </w:pPr>
-    </w:p>
-    <w:p>
-      <w:pPr>
-        <w:rPr>
-          <w:b/>
-          <w:bCs/>
-        </w:rPr>
-      </w:pPr>
-      <w:r>
-        <w:rPr>
-          <w:b/>
-          <w:bCs/>
-        </w:rPr>
-        <w:t>11. 입사 후 포부로, 기획 능력 발전을 말씀하셨는데 이를 위한 구체적인 자기계발 계획이나 학습 전략이 있을까요?</w:t>
-      </w:r>
-    </w:p>
-    <w:p>
-      <w:pPr>
-        <w:rPr>
-          <w:b/>
-          <w:bCs/>
-        </w:rPr>
-      </w:pPr>
-    </w:p>
-    <w:p>
-      <w:pPr>
-        <w:rPr>
-          <w:b/>
-          <w:bCs/>
-        </w:rPr>
-      </w:pPr>
-      <w:r>
-        <w:rPr>
-          <w:rFonts w:hint="eastAsia"/>
-          <w:b/>
-          <w:bCs/>
-        </w:rPr>
-        <w:t>네</w:t>
-      </w:r>
-      <w:r>
         <w:rPr>
           <w:b/>
           <w:bCs/>
@@ -2301,6 +3195,7 @@
         </w:rPr>
         <w:t xml:space="preserve"> 실무 경험을 쌓고자 합니다. 또한, 최신 게임 트렌드와 기술에 대한 지속적인 학습을 위해 </w:t>
       </w:r>
+      <w:proofErr w:type="spellStart"/>
       <w:r>
         <w:rPr>
           <w:rFonts w:hint="eastAsia"/>
@@ -2322,7 +3217,16 @@
           <w:b/>
           <w:bCs/>
         </w:rPr>
-        <w:t>tar와 같은 행사</w:t>
+        <w:t>tar</w:t>
+      </w:r>
+      <w:proofErr w:type="spellEnd"/>
+      <w:r>
+        <w:rPr>
+          <w:rFonts w:hint="eastAsia"/>
+          <w:b/>
+          <w:bCs/>
+        </w:rPr>
+        <w:t>와 같은 행사</w:t>
       </w:r>
       <w:r>
         <w:rPr>
@@ -2367,7 +3271,23 @@
           <w:b/>
           <w:bCs/>
         </w:rPr>
-        <w:t>12. 2XTF 프로젝트 성공을 위해 스스로 어떤 역할을 하고 싶으신지, 프로젝트 성공에 어떤 방식으로 기여하고자 하는지 구체적으로 설명해 주실 수 있을까요?</w:t>
+        <w:t xml:space="preserve">12. 2XTF 프로젝트 성공을 위해 스스로 어떤 역할을 하고 </w:t>
+      </w:r>
+      <w:proofErr w:type="spellStart"/>
+      <w:r>
+        <w:rPr>
+          <w:b/>
+          <w:bCs/>
+        </w:rPr>
+        <w:t>싶으신지</w:t>
+      </w:r>
+      <w:proofErr w:type="spellEnd"/>
+      <w:r>
+        <w:rPr>
+          <w:b/>
+          <w:bCs/>
+        </w:rPr>
+        <w:t>, 프로젝트 성공에 어떤 방식으로 기여하고자 하는지 구체적으로 설명해 주실 수 있을까요?</w:t>
       </w:r>
     </w:p>
     <w:p>
@@ -2410,7 +3330,15 @@
         <w:t xml:space="preserve">소통해 </w:t>
       </w:r>
       <w:r>
-        <w:t>의견을 공유하고 협업하여  게임의 완성도를 높이는 데 기여하고 싶습니다</w:t>
+        <w:t xml:space="preserve">의견을 공유하고 </w:t>
+      </w:r>
+      <w:proofErr w:type="gramStart"/>
+      <w:r>
+        <w:t>협업하여  게임의</w:t>
+      </w:r>
+      <w:proofErr w:type="gramEnd"/>
+      <w:r>
+        <w:t xml:space="preserve"> 완성도를 높이는 데 기여하고 싶습니다</w:t>
       </w:r>
       <w:r>
         <w:rPr>
@@ -2440,8 +3368,352 @@
 </file>
 
 <file path=word/numbering.xml><?xml version="1.0" encoding="utf-8"?>
-<w:numbering xmlns:wpc="http://schemas.microsoft.com/office/word/2010/wordprocessingCanvas" xmlns:cx="http://schemas.microsoft.com/office/drawing/2014/chartex" xmlns:cx1="http://schemas.microsoft.com/office/drawing/2015/9/8/chartex" xmlns:cx2="http://schemas.microsoft.com/office/drawing/2015/10/21/chartex" xmlns:cx3="http://schemas.microsoft.com/office/drawing/2016/5/9/chartex" xmlns:cx4="http://schemas.microsoft.com/office/drawing/2016/5/10/chartex" xmlns:cx5="http://schemas.microsoft.com/office/drawing/2016/5/11/chartex" xmlns:cx6="http://schemas.microsoft.com/office/drawing/2016/5/12/chartex" xmlns:cx7="http://schemas.microsoft.com/office/drawing/2016/5/13/chartex" xmlns:cx8="http://schemas.microsoft.com/office/drawing/2016/5/14/chartex" xmlns:mc="http://schemas.openxmlformats.org/markup-compatibility/2006" xmlns:aink="http://schemas.microsoft.com/office/drawing/2016/ink" xmlns:am3d="http://schemas.microsoft.com/office/drawing/2017/model3d" xmlns:o="urn:schemas-microsoft-com:office:office" xmlns:oel="http://schemas.microsoft.com/office/2019/extlst" xmlns:r="http://schemas.openxmlformats.org/officeDocument/2006/relationships" xmlns:m="http://schemas.openxmlformats.org/officeDocument/2006/math" xmlns:v="urn:schemas-microsoft-com:vml" xmlns:wp14="http://schemas.microsoft.com/office/word/2010/wordprocessingDrawing" xmlns:wp="http://schemas.openxmlformats.org/drawingml/2006/wordprocessingDrawing" xmlns:w10="urn:schemas-microsoft-com:office:word" xmlns:w="http://schemas.openxmlformats.org/wordprocessingml/2006/main" xmlns:w14="http://schemas.microsoft.com/office/word/2010/wordml" xmlns:w15="http://schemas.microsoft.com/office/word/2012/wordml" xmlns:w16cex="http://schemas.microsoft.com/office/word/2018/wordml/cex" xmlns:w16cid="http://schemas.microsoft.com/office/word/2016/wordml/cid" xmlns:w16="http://schemas.microsoft.com/office/word/2018/wordml" xmlns:w16du="http://schemas.microsoft.com/office/word/2023/wordml/word16du" xmlns:w16sdtdh="http://schemas.microsoft.com/office/word/2020/wordml/sdtdatahash" xmlns:w16se="http://schemas.microsoft.com/office/word/2015/wordml/symex" xmlns:wpg="http://schemas.microsoft.com/office/word/2010/wordprocessingGroup" xmlns:wpi="http://schemas.microsoft.com/office/word/2010/wordprocessingInk" xmlns:wne="http://schemas.microsoft.com/office/word/2006/wordml" xmlns:wps="http://schemas.microsoft.com/office/word/2010/wordprocessingShape" mc:Ignorable="w14 w15 w16se w16cid w16 w16cex w16sdtdh w16du wp14">
+<w:numbering xmlns:wpc="http://schemas.microsoft.com/office/word/2010/wordprocessingCanvas" xmlns:cx="http://schemas.microsoft.com/office/drawing/2014/chartex" xmlns:cx1="http://schemas.microsoft.com/office/drawing/2015/9/8/chartex" xmlns:cx2="http://schemas.microsoft.com/office/drawing/2015/10/21/chartex" xmlns:cx3="http://schemas.microsoft.com/office/drawing/2016/5/9/chartex" xmlns:cx4="http://schemas.microsoft.com/office/drawing/2016/5/10/chartex" xmlns:cx5="http://schemas.microsoft.com/office/drawing/2016/5/11/chartex" xmlns:cx6="http://schemas.microsoft.com/office/drawing/2016/5/12/chartex" xmlns:cx7="http://schemas.microsoft.com/office/drawing/2016/5/13/chartex" xmlns:cx8="http://schemas.microsoft.com/office/drawing/2016/5/14/chartex" xmlns:mc="http://schemas.openxmlformats.org/markup-compatibility/2006" xmlns:aink="http://schemas.microsoft.com/office/drawing/2016/ink" xmlns:am3d="http://schemas.microsoft.com/office/drawing/2017/model3d" xmlns:o="urn:schemas-microsoft-com:office:office" xmlns:oel="http://schemas.microsoft.com/office/2019/extlst" xmlns:r="http://schemas.openxmlformats.org/officeDocument/2006/relationships" xmlns:m="http://schemas.openxmlformats.org/officeDocument/2006/math" xmlns:v="urn:schemas-microsoft-com:vml" xmlns:wp14="http://schemas.microsoft.com/office/word/2010/wordprocessingDrawing" xmlns:wp="http://schemas.openxmlformats.org/drawingml/2006/wordprocessingDrawing" xmlns:w10="urn:schemas-microsoft-com:office:word" xmlns:w="http://schemas.openxmlformats.org/wordprocessingml/2006/main" xmlns:w14="http://schemas.microsoft.com/office/word/2010/wordml" xmlns:w15="http://schemas.microsoft.com/office/word/2012/wordml" xmlns:w16cex="http://schemas.microsoft.com/office/word/2018/wordml/cex" xmlns:w16cid="http://schemas.microsoft.com/office/word/2016/wordml/cid" xmlns:w16="http://schemas.microsoft.com/office/word/2018/wordml" xmlns:w16du="http://schemas.microsoft.com/office/word/2023/wordml/word16du" xmlns:w16sdtdh="http://schemas.microsoft.com/office/word/2020/wordml/sdtdatahash" xmlns:w16se="http://schemas.microsoft.com/office/word/2015/wordml/symex" xmlns:wpg="http://schemas.microsoft.com/office/word/2010/wordprocessingGroup" xmlns:wpi="http://schemas.microsoft.com/office/word/2010/wordprocessingInk" xmlns:wne="http://schemas.microsoft.com/office/word/2006/wordml" xmlns:wps="http://schemas.microsoft.com/office/word/2010/wordprocessingShape" mc:Ignorable="w14 w15 w16se w16cid w16 w16cex w16sdtdh wp14">
+  <w:numPicBullet w:numPicBulletId="0">
+    <w:pict>
+      <v:rect id="_x0000_i1054" style="width:0;height:1.5pt" o:hralign="center" o:bullet="t" o:hrstd="t" o:hr="t" fillcolor="#a0a0a0" stroked="f"/>
+    </w:pict>
+  </w:numPicBullet>
   <w:abstractNum w:abstractNumId="0" w15:restartNumberingAfterBreak="0">
+    <w:nsid w:val="06244071"/>
+    <w:multiLevelType w:val="hybridMultilevel"/>
+    <w:tmpl w:val="E2A8ED34"/>
+    <w:lvl w:ilvl="0" w:tplc="19460DE8">
+      <w:start w:val="5"/>
+      <w:numFmt w:val="bullet"/>
+      <w:lvlText w:val="-"/>
+      <w:lvlJc w:val="left"/>
+      <w:pPr>
+        <w:ind w:left="800" w:hanging="360"/>
+      </w:pPr>
+      <w:rPr>
+        <w:rFonts w:ascii="맑은 고딕" w:eastAsia="맑은 고딕" w:hAnsi="맑은 고딕" w:cs="Times New Roman" w:hint="eastAsia"/>
+      </w:rPr>
+    </w:lvl>
+    <w:lvl w:ilvl="1" w:tplc="04090003" w:tentative="1">
+      <w:start w:val="1"/>
+      <w:numFmt w:val="bullet"/>
+      <w:lvlText w:val=""/>
+      <w:lvlJc w:val="left"/>
+      <w:pPr>
+        <w:ind w:left="1320" w:hanging="440"/>
+      </w:pPr>
+      <w:rPr>
+        <w:rFonts w:ascii="Wingdings" w:hAnsi="Wingdings" w:hint="default"/>
+      </w:rPr>
+    </w:lvl>
+    <w:lvl w:ilvl="2" w:tplc="04090005" w:tentative="1">
+      <w:start w:val="1"/>
+      <w:numFmt w:val="bullet"/>
+      <w:lvlText w:val=""/>
+      <w:lvlJc w:val="left"/>
+      <w:pPr>
+        <w:ind w:left="1760" w:hanging="440"/>
+      </w:pPr>
+      <w:rPr>
+        <w:rFonts w:ascii="Wingdings" w:hAnsi="Wingdings" w:hint="default"/>
+      </w:rPr>
+    </w:lvl>
+    <w:lvl w:ilvl="3" w:tplc="04090001" w:tentative="1">
+      <w:start w:val="1"/>
+      <w:numFmt w:val="bullet"/>
+      <w:lvlText w:val=""/>
+      <w:lvlJc w:val="left"/>
+      <w:pPr>
+        <w:ind w:left="2200" w:hanging="440"/>
+      </w:pPr>
+      <w:rPr>
+        <w:rFonts w:ascii="Wingdings" w:hAnsi="Wingdings" w:hint="default"/>
+      </w:rPr>
+    </w:lvl>
+    <w:lvl w:ilvl="4" w:tplc="04090003" w:tentative="1">
+      <w:start w:val="1"/>
+      <w:numFmt w:val="bullet"/>
+      <w:lvlText w:val=""/>
+      <w:lvlJc w:val="left"/>
+      <w:pPr>
+        <w:ind w:left="2640" w:hanging="440"/>
+      </w:pPr>
+      <w:rPr>
+        <w:rFonts w:ascii="Wingdings" w:hAnsi="Wingdings" w:hint="default"/>
+      </w:rPr>
+    </w:lvl>
+    <w:lvl w:ilvl="5" w:tplc="04090005" w:tentative="1">
+      <w:start w:val="1"/>
+      <w:numFmt w:val="bullet"/>
+      <w:lvlText w:val=""/>
+      <w:lvlJc w:val="left"/>
+      <w:pPr>
+        <w:ind w:left="3080" w:hanging="440"/>
+      </w:pPr>
+      <w:rPr>
+        <w:rFonts w:ascii="Wingdings" w:hAnsi="Wingdings" w:hint="default"/>
+      </w:rPr>
+    </w:lvl>
+    <w:lvl w:ilvl="6" w:tplc="04090001" w:tentative="1">
+      <w:start w:val="1"/>
+      <w:numFmt w:val="bullet"/>
+      <w:lvlText w:val=""/>
+      <w:lvlJc w:val="left"/>
+      <w:pPr>
+        <w:ind w:left="3520" w:hanging="440"/>
+      </w:pPr>
+      <w:rPr>
+        <w:rFonts w:ascii="Wingdings" w:hAnsi="Wingdings" w:hint="default"/>
+      </w:rPr>
+    </w:lvl>
+    <w:lvl w:ilvl="7" w:tplc="04090003" w:tentative="1">
+      <w:start w:val="1"/>
+      <w:numFmt w:val="bullet"/>
+      <w:lvlText w:val=""/>
+      <w:lvlJc w:val="left"/>
+      <w:pPr>
+        <w:ind w:left="3960" w:hanging="440"/>
+      </w:pPr>
+      <w:rPr>
+        <w:rFonts w:ascii="Wingdings" w:hAnsi="Wingdings" w:hint="default"/>
+      </w:rPr>
+    </w:lvl>
+    <w:lvl w:ilvl="8" w:tplc="04090005" w:tentative="1">
+      <w:start w:val="1"/>
+      <w:numFmt w:val="bullet"/>
+      <w:lvlText w:val=""/>
+      <w:lvlJc w:val="left"/>
+      <w:pPr>
+        <w:ind w:left="4400" w:hanging="440"/>
+      </w:pPr>
+      <w:rPr>
+        <w:rFonts w:ascii="Wingdings" w:hAnsi="Wingdings" w:hint="default"/>
+      </w:rPr>
+    </w:lvl>
+  </w:abstractNum>
+  <w:abstractNum w:abstractNumId="1" w15:restartNumberingAfterBreak="0">
+    <w:nsid w:val="0AE231C4"/>
+    <w:multiLevelType w:val="hybridMultilevel"/>
+    <w:tmpl w:val="C1A42A44"/>
+    <w:lvl w:ilvl="0" w:tplc="C174F2D6">
+      <w:start w:val="2"/>
+      <w:numFmt w:val="bullet"/>
+      <w:lvlText w:val="-"/>
+      <w:lvlJc w:val="left"/>
+      <w:pPr>
+        <w:ind w:left="800" w:hanging="360"/>
+      </w:pPr>
+      <w:rPr>
+        <w:rFonts w:ascii="맑은 고딕" w:eastAsia="맑은 고딕" w:hAnsi="맑은 고딕" w:cs="Times New Roman" w:hint="eastAsia"/>
+      </w:rPr>
+    </w:lvl>
+    <w:lvl w:ilvl="1" w:tplc="04090003" w:tentative="1">
+      <w:start w:val="1"/>
+      <w:numFmt w:val="bullet"/>
+      <w:lvlText w:val=""/>
+      <w:lvlJc w:val="left"/>
+      <w:pPr>
+        <w:ind w:left="1320" w:hanging="440"/>
+      </w:pPr>
+      <w:rPr>
+        <w:rFonts w:ascii="Wingdings" w:hAnsi="Wingdings" w:hint="default"/>
+      </w:rPr>
+    </w:lvl>
+    <w:lvl w:ilvl="2" w:tplc="04090005" w:tentative="1">
+      <w:start w:val="1"/>
+      <w:numFmt w:val="bullet"/>
+      <w:lvlText w:val=""/>
+      <w:lvlJc w:val="left"/>
+      <w:pPr>
+        <w:ind w:left="1760" w:hanging="440"/>
+      </w:pPr>
+      <w:rPr>
+        <w:rFonts w:ascii="Wingdings" w:hAnsi="Wingdings" w:hint="default"/>
+      </w:rPr>
+    </w:lvl>
+    <w:lvl w:ilvl="3" w:tplc="04090001" w:tentative="1">
+      <w:start w:val="1"/>
+      <w:numFmt w:val="bullet"/>
+      <w:lvlText w:val=""/>
+      <w:lvlJc w:val="left"/>
+      <w:pPr>
+        <w:ind w:left="2200" w:hanging="440"/>
+      </w:pPr>
+      <w:rPr>
+        <w:rFonts w:ascii="Wingdings" w:hAnsi="Wingdings" w:hint="default"/>
+      </w:rPr>
+    </w:lvl>
+    <w:lvl w:ilvl="4" w:tplc="04090003" w:tentative="1">
+      <w:start w:val="1"/>
+      <w:numFmt w:val="bullet"/>
+      <w:lvlText w:val=""/>
+      <w:lvlJc w:val="left"/>
+      <w:pPr>
+        <w:ind w:left="2640" w:hanging="440"/>
+      </w:pPr>
+      <w:rPr>
+        <w:rFonts w:ascii="Wingdings" w:hAnsi="Wingdings" w:hint="default"/>
+      </w:rPr>
+    </w:lvl>
+    <w:lvl w:ilvl="5" w:tplc="04090005" w:tentative="1">
+      <w:start w:val="1"/>
+      <w:numFmt w:val="bullet"/>
+      <w:lvlText w:val=""/>
+      <w:lvlJc w:val="left"/>
+      <w:pPr>
+        <w:ind w:left="3080" w:hanging="440"/>
+      </w:pPr>
+      <w:rPr>
+        <w:rFonts w:ascii="Wingdings" w:hAnsi="Wingdings" w:hint="default"/>
+      </w:rPr>
+    </w:lvl>
+    <w:lvl w:ilvl="6" w:tplc="04090001" w:tentative="1">
+      <w:start w:val="1"/>
+      <w:numFmt w:val="bullet"/>
+      <w:lvlText w:val=""/>
+      <w:lvlJc w:val="left"/>
+      <w:pPr>
+        <w:ind w:left="3520" w:hanging="440"/>
+      </w:pPr>
+      <w:rPr>
+        <w:rFonts w:ascii="Wingdings" w:hAnsi="Wingdings" w:hint="default"/>
+      </w:rPr>
+    </w:lvl>
+    <w:lvl w:ilvl="7" w:tplc="04090003" w:tentative="1">
+      <w:start w:val="1"/>
+      <w:numFmt w:val="bullet"/>
+      <w:lvlText w:val=""/>
+      <w:lvlJc w:val="left"/>
+      <w:pPr>
+        <w:ind w:left="3960" w:hanging="440"/>
+      </w:pPr>
+      <w:rPr>
+        <w:rFonts w:ascii="Wingdings" w:hAnsi="Wingdings" w:hint="default"/>
+      </w:rPr>
+    </w:lvl>
+    <w:lvl w:ilvl="8" w:tplc="04090005" w:tentative="1">
+      <w:start w:val="1"/>
+      <w:numFmt w:val="bullet"/>
+      <w:lvlText w:val=""/>
+      <w:lvlJc w:val="left"/>
+      <w:pPr>
+        <w:ind w:left="4400" w:hanging="440"/>
+      </w:pPr>
+      <w:rPr>
+        <w:rFonts w:ascii="Wingdings" w:hAnsi="Wingdings" w:hint="default"/>
+      </w:rPr>
+    </w:lvl>
+  </w:abstractNum>
+  <w:abstractNum w:abstractNumId="2" w15:restartNumberingAfterBreak="0">
+    <w:nsid w:val="29AD0220"/>
+    <w:multiLevelType w:val="hybridMultilevel"/>
+    <w:tmpl w:val="F716BDDC"/>
+    <w:lvl w:ilvl="0" w:tplc="B9742B00">
+      <w:start w:val="4"/>
+      <w:numFmt w:val="bullet"/>
+      <w:lvlText w:val="-"/>
+      <w:lvlJc w:val="left"/>
+      <w:pPr>
+        <w:ind w:left="800" w:hanging="360"/>
+      </w:pPr>
+      <w:rPr>
+        <w:rFonts w:ascii="맑은 고딕" w:eastAsia="맑은 고딕" w:hAnsi="맑은 고딕" w:cs="Times New Roman" w:hint="eastAsia"/>
+      </w:rPr>
+    </w:lvl>
+    <w:lvl w:ilvl="1" w:tplc="04090003" w:tentative="1">
+      <w:start w:val="1"/>
+      <w:numFmt w:val="bullet"/>
+      <w:lvlText w:val=""/>
+      <w:lvlJc w:val="left"/>
+      <w:pPr>
+        <w:ind w:left="1320" w:hanging="440"/>
+      </w:pPr>
+      <w:rPr>
+        <w:rFonts w:ascii="Wingdings" w:hAnsi="Wingdings" w:hint="default"/>
+      </w:rPr>
+    </w:lvl>
+    <w:lvl w:ilvl="2" w:tplc="04090005" w:tentative="1">
+      <w:start w:val="1"/>
+      <w:numFmt w:val="bullet"/>
+      <w:lvlText w:val=""/>
+      <w:lvlJc w:val="left"/>
+      <w:pPr>
+        <w:ind w:left="1760" w:hanging="440"/>
+      </w:pPr>
+      <w:rPr>
+        <w:rFonts w:ascii="Wingdings" w:hAnsi="Wingdings" w:hint="default"/>
+      </w:rPr>
+    </w:lvl>
+    <w:lvl w:ilvl="3" w:tplc="04090001" w:tentative="1">
+      <w:start w:val="1"/>
+      <w:numFmt w:val="bullet"/>
+      <w:lvlText w:val=""/>
+      <w:lvlJc w:val="left"/>
+      <w:pPr>
+        <w:ind w:left="2200" w:hanging="440"/>
+      </w:pPr>
+      <w:rPr>
+        <w:rFonts w:ascii="Wingdings" w:hAnsi="Wingdings" w:hint="default"/>
+      </w:rPr>
+    </w:lvl>
+    <w:lvl w:ilvl="4" w:tplc="04090003" w:tentative="1">
+      <w:start w:val="1"/>
+      <w:numFmt w:val="bullet"/>
+      <w:lvlText w:val=""/>
+      <w:lvlJc w:val="left"/>
+      <w:pPr>
+        <w:ind w:left="2640" w:hanging="440"/>
+      </w:pPr>
+      <w:rPr>
+        <w:rFonts w:ascii="Wingdings" w:hAnsi="Wingdings" w:hint="default"/>
+      </w:rPr>
+    </w:lvl>
+    <w:lvl w:ilvl="5" w:tplc="04090005" w:tentative="1">
+      <w:start w:val="1"/>
+      <w:numFmt w:val="bullet"/>
+      <w:lvlText w:val=""/>
+      <w:lvlJc w:val="left"/>
+      <w:pPr>
+        <w:ind w:left="3080" w:hanging="440"/>
+      </w:pPr>
+      <w:rPr>
+        <w:rFonts w:ascii="Wingdings" w:hAnsi="Wingdings" w:hint="default"/>
+      </w:rPr>
+    </w:lvl>
+    <w:lvl w:ilvl="6" w:tplc="04090001" w:tentative="1">
+      <w:start w:val="1"/>
+      <w:numFmt w:val="bullet"/>
+      <w:lvlText w:val=""/>
+      <w:lvlJc w:val="left"/>
+      <w:pPr>
+        <w:ind w:left="3520" w:hanging="440"/>
+      </w:pPr>
+      <w:rPr>
+        <w:rFonts w:ascii="Wingdings" w:hAnsi="Wingdings" w:hint="default"/>
+      </w:rPr>
+    </w:lvl>
+    <w:lvl w:ilvl="7" w:tplc="04090003" w:tentative="1">
+      <w:start w:val="1"/>
+      <w:numFmt w:val="bullet"/>
+      <w:lvlText w:val=""/>
+      <w:lvlJc w:val="left"/>
+      <w:pPr>
+        <w:ind w:left="3960" w:hanging="440"/>
+      </w:pPr>
+      <w:rPr>
+        <w:rFonts w:ascii="Wingdings" w:hAnsi="Wingdings" w:hint="default"/>
+      </w:rPr>
+    </w:lvl>
+    <w:lvl w:ilvl="8" w:tplc="04090005" w:tentative="1">
+      <w:start w:val="1"/>
+      <w:numFmt w:val="bullet"/>
+      <w:lvlText w:val=""/>
+      <w:lvlJc w:val="left"/>
+      <w:pPr>
+        <w:ind w:left="4400" w:hanging="440"/>
+      </w:pPr>
+      <w:rPr>
+        <w:rFonts w:ascii="Wingdings" w:hAnsi="Wingdings" w:hint="default"/>
+      </w:rPr>
+    </w:lvl>
+  </w:abstractNum>
+  <w:abstractNum w:abstractNumId="3" w15:restartNumberingAfterBreak="0">
     <w:nsid w:val="345A2567"/>
     <w:multiLevelType w:val="multilevel"/>
     <w:tmpl w:val="3D9E3D1E"/>
@@ -2590,7 +3862,132 @@
       </w:rPr>
     </w:lvl>
   </w:abstractNum>
+  <w:abstractNum w:abstractNumId="4" w15:restartNumberingAfterBreak="0">
+    <w:nsid w:val="66273B97"/>
+    <w:multiLevelType w:val="hybridMultilevel"/>
+    <w:tmpl w:val="986A88C0"/>
+    <w:lvl w:ilvl="0" w:tplc="1C2ACE6C">
+      <w:start w:val="3"/>
+      <w:numFmt w:val="bullet"/>
+      <w:lvlText w:val="-"/>
+      <w:lvlJc w:val="left"/>
+      <w:pPr>
+        <w:ind w:left="800" w:hanging="360"/>
+      </w:pPr>
+      <w:rPr>
+        <w:rFonts w:ascii="맑은 고딕" w:eastAsia="맑은 고딕" w:hAnsi="맑은 고딕" w:cs="Times New Roman" w:hint="eastAsia"/>
+      </w:rPr>
+    </w:lvl>
+    <w:lvl w:ilvl="1" w:tplc="04090003" w:tentative="1">
+      <w:start w:val="1"/>
+      <w:numFmt w:val="bullet"/>
+      <w:lvlText w:val=""/>
+      <w:lvlJc w:val="left"/>
+      <w:pPr>
+        <w:ind w:left="1320" w:hanging="440"/>
+      </w:pPr>
+      <w:rPr>
+        <w:rFonts w:ascii="Wingdings" w:hAnsi="Wingdings" w:hint="default"/>
+      </w:rPr>
+    </w:lvl>
+    <w:lvl w:ilvl="2" w:tplc="04090005" w:tentative="1">
+      <w:start w:val="1"/>
+      <w:numFmt w:val="bullet"/>
+      <w:lvlText w:val=""/>
+      <w:lvlJc w:val="left"/>
+      <w:pPr>
+        <w:ind w:left="1760" w:hanging="440"/>
+      </w:pPr>
+      <w:rPr>
+        <w:rFonts w:ascii="Wingdings" w:hAnsi="Wingdings" w:hint="default"/>
+      </w:rPr>
+    </w:lvl>
+    <w:lvl w:ilvl="3" w:tplc="04090001" w:tentative="1">
+      <w:start w:val="1"/>
+      <w:numFmt w:val="bullet"/>
+      <w:lvlText w:val=""/>
+      <w:lvlJc w:val="left"/>
+      <w:pPr>
+        <w:ind w:left="2200" w:hanging="440"/>
+      </w:pPr>
+      <w:rPr>
+        <w:rFonts w:ascii="Wingdings" w:hAnsi="Wingdings" w:hint="default"/>
+      </w:rPr>
+    </w:lvl>
+    <w:lvl w:ilvl="4" w:tplc="04090003" w:tentative="1">
+      <w:start w:val="1"/>
+      <w:numFmt w:val="bullet"/>
+      <w:lvlText w:val=""/>
+      <w:lvlJc w:val="left"/>
+      <w:pPr>
+        <w:ind w:left="2640" w:hanging="440"/>
+      </w:pPr>
+      <w:rPr>
+        <w:rFonts w:ascii="Wingdings" w:hAnsi="Wingdings" w:hint="default"/>
+      </w:rPr>
+    </w:lvl>
+    <w:lvl w:ilvl="5" w:tplc="04090005" w:tentative="1">
+      <w:start w:val="1"/>
+      <w:numFmt w:val="bullet"/>
+      <w:lvlText w:val=""/>
+      <w:lvlJc w:val="left"/>
+      <w:pPr>
+        <w:ind w:left="3080" w:hanging="440"/>
+      </w:pPr>
+      <w:rPr>
+        <w:rFonts w:ascii="Wingdings" w:hAnsi="Wingdings" w:hint="default"/>
+      </w:rPr>
+    </w:lvl>
+    <w:lvl w:ilvl="6" w:tplc="04090001" w:tentative="1">
+      <w:start w:val="1"/>
+      <w:numFmt w:val="bullet"/>
+      <w:lvlText w:val=""/>
+      <w:lvlJc w:val="left"/>
+      <w:pPr>
+        <w:ind w:left="3520" w:hanging="440"/>
+      </w:pPr>
+      <w:rPr>
+        <w:rFonts w:ascii="Wingdings" w:hAnsi="Wingdings" w:hint="default"/>
+      </w:rPr>
+    </w:lvl>
+    <w:lvl w:ilvl="7" w:tplc="04090003" w:tentative="1">
+      <w:start w:val="1"/>
+      <w:numFmt w:val="bullet"/>
+      <w:lvlText w:val=""/>
+      <w:lvlJc w:val="left"/>
+      <w:pPr>
+        <w:ind w:left="3960" w:hanging="440"/>
+      </w:pPr>
+      <w:rPr>
+        <w:rFonts w:ascii="Wingdings" w:hAnsi="Wingdings" w:hint="default"/>
+      </w:rPr>
+    </w:lvl>
+    <w:lvl w:ilvl="8" w:tplc="04090005" w:tentative="1">
+      <w:start w:val="1"/>
+      <w:numFmt w:val="bullet"/>
+      <w:lvlText w:val=""/>
+      <w:lvlJc w:val="left"/>
+      <w:pPr>
+        <w:ind w:left="4400" w:hanging="440"/>
+      </w:pPr>
+      <w:rPr>
+        <w:rFonts w:ascii="Wingdings" w:hAnsi="Wingdings" w:hint="default"/>
+      </w:rPr>
+    </w:lvl>
+  </w:abstractNum>
   <w:num w:numId="1" w16cid:durableId="480274962">
+    <w:abstractNumId w:val="3"/>
+  </w:num>
+  <w:num w:numId="2" w16cid:durableId="981470791">
+    <w:abstractNumId w:val="1"/>
+  </w:num>
+  <w:num w:numId="3" w16cid:durableId="2101295464">
+    <w:abstractNumId w:val="4"/>
+  </w:num>
+  <w:num w:numId="4" w16cid:durableId="751704097">
+    <w:abstractNumId w:val="2"/>
+  </w:num>
+  <w:num w:numId="5" w16cid:durableId="469370022">
     <w:abstractNumId w:val="0"/>
   </w:num>
   <w:numIdMacAtCleanup w:val="1"/>
@@ -2598,7 +3995,7 @@
 </file>
 
 <file path=word/styles.xml><?xml version="1.0" encoding="utf-8"?>
-<w:styles xmlns:mc="http://schemas.openxmlformats.org/markup-compatibility/2006" xmlns:r="http://schemas.openxmlformats.org/officeDocument/2006/relationships" xmlns:w="http://schemas.openxmlformats.org/wordprocessingml/2006/main" xmlns:w14="http://schemas.microsoft.com/office/word/2010/wordml" xmlns:w15="http://schemas.microsoft.com/office/word/2012/wordml" xmlns:w16cex="http://schemas.microsoft.com/office/word/2018/wordml/cex" xmlns:w16cid="http://schemas.microsoft.com/office/word/2016/wordml/cid" xmlns:w16="http://schemas.microsoft.com/office/word/2018/wordml" xmlns:w16du="http://schemas.microsoft.com/office/word/2023/wordml/word16du" xmlns:w16sdtdh="http://schemas.microsoft.com/office/word/2020/wordml/sdtdatahash" xmlns:w16se="http://schemas.microsoft.com/office/word/2015/wordml/symex" mc:Ignorable="w14 w15 w16se w16cid w16 w16cex w16sdtdh w16du">
+<w:styles xmlns:mc="http://schemas.openxmlformats.org/markup-compatibility/2006" xmlns:r="http://schemas.openxmlformats.org/officeDocument/2006/relationships" xmlns:w="http://schemas.openxmlformats.org/wordprocessingml/2006/main" xmlns:w14="http://schemas.microsoft.com/office/word/2010/wordml" xmlns:w15="http://schemas.microsoft.com/office/word/2012/wordml" xmlns:w16cex="http://schemas.microsoft.com/office/word/2018/wordml/cex" xmlns:w16cid="http://schemas.microsoft.com/office/word/2016/wordml/cid" xmlns:w16="http://schemas.microsoft.com/office/word/2018/wordml" xmlns:w16sdtdh="http://schemas.microsoft.com/office/word/2020/wordml/sdtdatahash" xmlns:w16se="http://schemas.microsoft.com/office/word/2015/wordml/symex" mc:Ignorable="w14 w15 w16se w16cid w16 w16cex w16sdtdh">
   <w:docDefaults>
     <w:rPrDefault>
       <w:rPr>
@@ -3191,6 +4588,7 @@
   <w:style w:type="character" w:default="1" w:styleId="a0">
     <w:name w:val="Default Paragraph Font"/>
     <w:uiPriority w:val="1"/>
+    <w:semiHidden/>
     <w:unhideWhenUsed/>
   </w:style>
   <w:style w:type="table" w:default="1" w:styleId="a1">
